--- a/BingeSpice v0.1/Domain-Model-v0.1.docx
+++ b/BingeSpice v0.1/Domain-Model-v0.1.docx
@@ -385,6 +385,14 @@
     </w:p>
     <w:sdt>
       <w:sdtPr>
+        <w:rPr>
+          <w:rFonts w:asciiTheme="minorHAnsi" w:eastAsiaTheme="minorHAnsi" w:hAnsiTheme="minorHAnsi" w:cstheme="minorBidi"/>
+          <w:color w:val="auto"/>
+          <w:kern w:val="2"/>
+          <w:sz w:val="24"/>
+          <w:szCs w:val="24"/>
+          <w14:ligatures w14:val="standardContextual"/>
+        </w:rPr>
         <w:id w:val="1195955848"/>
         <w:docPartObj>
           <w:docPartGallery w:val="Table of Contents"/>
@@ -393,15 +401,9 @@
       </w:sdtPr>
       <w:sdtEndPr>
         <w:rPr>
-          <w:rFonts w:asciiTheme="minorHAnsi" w:eastAsiaTheme="minorHAnsi" w:hAnsiTheme="minorHAnsi" w:cstheme="minorBidi"/>
           <w:b/>
           <w:bCs/>
           <w:noProof/>
-          <w:color w:val="auto"/>
-          <w:kern w:val="2"/>
-          <w:sz w:val="24"/>
-          <w:szCs w:val="24"/>
-          <w14:ligatures w14:val="standardContextual"/>
         </w:rPr>
       </w:sdtEndPr>
       <w:sdtContent>
@@ -664,7 +666,25 @@
                 <w:sz w:val="32"/>
                 <w:szCs w:val="32"/>
               </w:rPr>
-              <w:t>Description</w:t>
+              <w:t>Desc</w:t>
+            </w:r>
+            <w:r>
+              <w:rPr>
+                <w:rStyle w:val="Hyperlink"/>
+                <w:noProof/>
+                <w:sz w:val="32"/>
+                <w:szCs w:val="32"/>
+              </w:rPr>
+              <w:t>r</w:t>
+            </w:r>
+            <w:r>
+              <w:rPr>
+                <w:rStyle w:val="Hyperlink"/>
+                <w:noProof/>
+                <w:sz w:val="32"/>
+                <w:szCs w:val="32"/>
+              </w:rPr>
+              <w:t>iption</w:t>
             </w:r>
             <w:r>
               <w:rPr>
@@ -1187,16 +1207,77 @@
                                 <w:lang w:val="el-GR"/>
                               </w:rPr>
                             </w:pPr>
-                            <w:hyperlink r:id="rId8" w:history="1">
-                              <w:r>
-                                <w:rPr>
-                                  <w:rStyle w:val="Hyperlink"/>
-                                  <w:rFonts w:cs="Times New Roman"/>
-                                  <w:lang w:val="el-GR"/>
-                                </w:rPr>
-                                <w:t>up1104804@ac.upatras.gr</w:t>
-                              </w:r>
-                            </w:hyperlink>
+                            <w:r>
+                              <w:fldChar w:fldCharType="begin"/>
+                            </w:r>
+                            <w:r>
+                              <w:instrText>HYPERLINK</w:instrText>
+                            </w:r>
+                            <w:r>
+                              <w:rPr>
+                                <w:lang w:val="el-GR"/>
+                              </w:rPr>
+                              <w:instrText xml:space="preserve"> "</w:instrText>
+                            </w:r>
+                            <w:r>
+                              <w:instrText>mailto</w:instrText>
+                            </w:r>
+                            <w:r>
+                              <w:rPr>
+                                <w:lang w:val="el-GR"/>
+                              </w:rPr>
+                              <w:instrText>:</w:instrText>
+                            </w:r>
+                            <w:r>
+                              <w:instrText>up</w:instrText>
+                            </w:r>
+                            <w:r>
+                              <w:rPr>
+                                <w:lang w:val="el-GR"/>
+                              </w:rPr>
+                              <w:instrText>1104804@</w:instrText>
+                            </w:r>
+                            <w:r>
+                              <w:instrText>ac</w:instrText>
+                            </w:r>
+                            <w:r>
+                              <w:rPr>
+                                <w:lang w:val="el-GR"/>
+                              </w:rPr>
+                              <w:instrText>.</w:instrText>
+                            </w:r>
+                            <w:r>
+                              <w:instrText>upatras</w:instrText>
+                            </w:r>
+                            <w:r>
+                              <w:rPr>
+                                <w:lang w:val="el-GR"/>
+                              </w:rPr>
+                              <w:instrText>.</w:instrText>
+                            </w:r>
+                            <w:r>
+                              <w:instrText>gr</w:instrText>
+                            </w:r>
+                            <w:r>
+                              <w:rPr>
+                                <w:lang w:val="el-GR"/>
+                              </w:rPr>
+                              <w:instrText>"</w:instrText>
+                            </w:r>
+                            <w:r>
+                              <w:fldChar w:fldCharType="separate"/>
+                            </w:r>
+                            <w:r>
+                              <w:rPr>
+                                <w:rStyle w:val="Hyperlink"/>
+                                <w:rFonts w:cs="Times New Roman"/>
+                                <w:lang w:val="el-GR"/>
+                              </w:rPr>
+                              <w:t>up1104804@ac.upatras.gr</w:t>
+                            </w:r>
+                            <w:r>
+                              <w:fldChar w:fldCharType="end"/>
+                            </w:r>
                           </w:p>
                           <w:p>
                             <w:pPr>
@@ -1263,7 +1344,11 @@
           </mc:Choice>
           <mc:Fallback>
             <w:pict>
-              <v:shape w14:anchorId="38ED5067" id="Text Box 5" o:spid="_x0000_s1027" type="#_x0000_t202" style="position:absolute;left:0;text-align:left;margin-left:57.25pt;margin-top:7.6pt;width:108.45pt;height:172.65pt;z-index:251665408;visibility:visible;mso-wrap-style:square;mso-width-percent:0;mso-height-percent:0;mso-wrap-distance-left:9pt;mso-wrap-distance-top:0;mso-wrap-distance-right:9pt;mso-wrap-distance-bottom:0;mso-position-horizontal:right;mso-position-horizontal-relative:margin;mso-position-vertical:absolute;mso-position-vertical-relative:text;mso-width-percent:0;mso-height-percent:0;mso-width-relative:page;mso-height-relative:page;v-text-anchor:top" o:gfxdata="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">
+              <v:shapetype w14:anchorId="38ED5067" id="_x0000_t202" coordsize="21600,21600" o:spt="202" path="m,l,21600r21600,l21600,xe">
+                <v:stroke joinstyle="miter"/>
+                <v:path gradientshapeok="t" o:connecttype="rect"/>
+              </v:shapetype>
+              <v:shape id="Text Box 5" o:spid="_x0000_s1027" type="#_x0000_t202" style="position:absolute;left:0;text-align:left;margin-left:57.25pt;margin-top:7.6pt;width:108.45pt;height:172.65pt;z-index:251665408;visibility:visible;mso-wrap-style:square;mso-width-percent:0;mso-height-percent:0;mso-wrap-distance-left:9pt;mso-wrap-distance-top:0;mso-wrap-distance-right:9pt;mso-wrap-distance-bottom:0;mso-position-horizontal:right;mso-position-horizontal-relative:margin;mso-position-vertical:absolute;mso-position-vertical-relative:text;mso-width-percent:0;mso-height-percent:0;mso-width-relative:page;mso-height-relative:page;v-text-anchor:top" o:gfxdata="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">
                 <v:shadow on="t" opacity=".5" offset="6pt,-6pt"/>
                 <v:textbox>
                   <w:txbxContent>
@@ -1298,16 +1383,77 @@
                           <w:lang w:val="el-GR"/>
                         </w:rPr>
                       </w:pPr>
-                      <w:hyperlink r:id="rId9" w:history="1">
-                        <w:r>
-                          <w:rPr>
-                            <w:rStyle w:val="Hyperlink"/>
-                            <w:rFonts w:cs="Times New Roman"/>
-                            <w:lang w:val="el-GR"/>
-                          </w:rPr>
-                          <w:t>up1104804@ac.upatras.gr</w:t>
-                        </w:r>
-                      </w:hyperlink>
+                      <w:r>
+                        <w:fldChar w:fldCharType="begin"/>
+                      </w:r>
+                      <w:r>
+                        <w:instrText>HYPERLINK</w:instrText>
+                      </w:r>
+                      <w:r>
+                        <w:rPr>
+                          <w:lang w:val="el-GR"/>
+                        </w:rPr>
+                        <w:instrText xml:space="preserve"> "</w:instrText>
+                      </w:r>
+                      <w:r>
+                        <w:instrText>mailto</w:instrText>
+                      </w:r>
+                      <w:r>
+                        <w:rPr>
+                          <w:lang w:val="el-GR"/>
+                        </w:rPr>
+                        <w:instrText>:</w:instrText>
+                      </w:r>
+                      <w:r>
+                        <w:instrText>up</w:instrText>
+                      </w:r>
+                      <w:r>
+                        <w:rPr>
+                          <w:lang w:val="el-GR"/>
+                        </w:rPr>
+                        <w:instrText>1104804@</w:instrText>
+                      </w:r>
+                      <w:r>
+                        <w:instrText>ac</w:instrText>
+                      </w:r>
+                      <w:r>
+                        <w:rPr>
+                          <w:lang w:val="el-GR"/>
+                        </w:rPr>
+                        <w:instrText>.</w:instrText>
+                      </w:r>
+                      <w:r>
+                        <w:instrText>upatras</w:instrText>
+                      </w:r>
+                      <w:r>
+                        <w:rPr>
+                          <w:lang w:val="el-GR"/>
+                        </w:rPr>
+                        <w:instrText>.</w:instrText>
+                      </w:r>
+                      <w:r>
+                        <w:instrText>gr</w:instrText>
+                      </w:r>
+                      <w:r>
+                        <w:rPr>
+                          <w:lang w:val="el-GR"/>
+                        </w:rPr>
+                        <w:instrText>"</w:instrText>
+                      </w:r>
+                      <w:r>
+                        <w:fldChar w:fldCharType="separate"/>
+                      </w:r>
+                      <w:r>
+                        <w:rPr>
+                          <w:rStyle w:val="Hyperlink"/>
+                          <w:rFonts w:cs="Times New Roman"/>
+                          <w:lang w:val="el-GR"/>
+                        </w:rPr>
+                        <w:t>up1104804@ac.upatras.gr</w:t>
+                      </w:r>
+                      <w:r>
+                        <w:fldChar w:fldCharType="end"/>
+                      </w:r>
                     </w:p>
                     <w:p>
                       <w:pPr>
@@ -1441,17 +1587,7 @@
                                 <w:szCs w:val="28"/>
                                 <w:lang w:val="el-GR"/>
                               </w:rPr>
-                              <w:t xml:space="preserve">Απόστολος </w:t>
-                            </w:r>
-                            <w:r>
-                              <w:rPr>
-                                <w:rFonts w:cs="Times New Roman"/>
-                                <w:color w:val="153D63" w:themeColor="text2" w:themeTint="E6"/>
-                                <w:sz w:val="28"/>
-                                <w:szCs w:val="28"/>
-                                <w:lang w:val="el-GR"/>
-                              </w:rPr>
-                              <w:t>Ζεκυριάς (1100554)</w:t>
+                              <w:t>Απόστολος Ζεκυριάς (1100554)</w:t>
                             </w:r>
                           </w:p>
                           <w:p>
@@ -1463,62 +1599,123 @@
                                 <w:lang w:val="el-GR"/>
                               </w:rPr>
                             </w:pPr>
-                            <w:hyperlink r:id="rId10" w:history="1">
-                              <w:r>
-                                <w:rPr>
-                                  <w:rStyle w:val="Hyperlink"/>
-                                  <w:rFonts w:cs="Times New Roman"/>
-                                </w:rPr>
-                                <w:t>up</w:t>
-                              </w:r>
-                              <w:r>
-                                <w:rPr>
-                                  <w:rStyle w:val="Hyperlink"/>
-                                  <w:rFonts w:cs="Times New Roman"/>
-                                  <w:lang w:val="el-GR"/>
-                                </w:rPr>
-                                <w:t>1100554@</w:t>
-                              </w:r>
-                              <w:r>
-                                <w:rPr>
-                                  <w:rStyle w:val="Hyperlink"/>
-                                  <w:rFonts w:cs="Times New Roman"/>
-                                </w:rPr>
-                                <w:t>ac</w:t>
-                              </w:r>
-                              <w:r>
-                                <w:rPr>
-                                  <w:rStyle w:val="Hyperlink"/>
-                                  <w:rFonts w:cs="Times New Roman"/>
-                                  <w:lang w:val="el-GR"/>
-                                </w:rPr>
-                                <w:t>.</w:t>
-                              </w:r>
-                              <w:proofErr w:type="spellStart"/>
-                              <w:r>
-                                <w:rPr>
-                                  <w:rStyle w:val="Hyperlink"/>
-                                  <w:rFonts w:cs="Times New Roman"/>
-                                </w:rPr>
-                                <w:t>upatras</w:t>
-                              </w:r>
-                              <w:proofErr w:type="spellEnd"/>
-                              <w:r>
-                                <w:rPr>
-                                  <w:rStyle w:val="Hyperlink"/>
-                                  <w:rFonts w:cs="Times New Roman"/>
-                                  <w:lang w:val="el-GR"/>
-                                </w:rPr>
-                                <w:t>.</w:t>
-                              </w:r>
-                              <w:r>
-                                <w:rPr>
-                                  <w:rStyle w:val="Hyperlink"/>
-                                  <w:rFonts w:cs="Times New Roman"/>
-                                </w:rPr>
-                                <w:t>gr</w:t>
-                              </w:r>
-                            </w:hyperlink>
+                            <w:r>
+                              <w:fldChar w:fldCharType="begin"/>
+                            </w:r>
+                            <w:r>
+                              <w:instrText>HYPERLINK</w:instrText>
+                            </w:r>
+                            <w:r>
+                              <w:rPr>
+                                <w:lang w:val="el-GR"/>
+                              </w:rPr>
+                              <w:instrText xml:space="preserve"> "</w:instrText>
+                            </w:r>
+                            <w:r>
+                              <w:instrText>mailto</w:instrText>
+                            </w:r>
+                            <w:r>
+                              <w:rPr>
+                                <w:lang w:val="el-GR"/>
+                              </w:rPr>
+                              <w:instrText>:</w:instrText>
+                            </w:r>
+                            <w:r>
+                              <w:instrText>up</w:instrText>
+                            </w:r>
+                            <w:r>
+                              <w:rPr>
+                                <w:lang w:val="el-GR"/>
+                              </w:rPr>
+                              <w:instrText>1100554@</w:instrText>
+                            </w:r>
+                            <w:r>
+                              <w:instrText>ac</w:instrText>
+                            </w:r>
+                            <w:r>
+                              <w:rPr>
+                                <w:lang w:val="el-GR"/>
+                              </w:rPr>
+                              <w:instrText>.</w:instrText>
+                            </w:r>
+                            <w:r>
+                              <w:instrText>upatras</w:instrText>
+                            </w:r>
+                            <w:r>
+                              <w:rPr>
+                                <w:lang w:val="el-GR"/>
+                              </w:rPr>
+                              <w:instrText>.</w:instrText>
+                            </w:r>
+                            <w:r>
+                              <w:instrText>gr</w:instrText>
+                            </w:r>
+                            <w:r>
+                              <w:rPr>
+                                <w:lang w:val="el-GR"/>
+                              </w:rPr>
+                              <w:instrText>"</w:instrText>
+                            </w:r>
+                            <w:r>
+                              <w:fldChar w:fldCharType="separate"/>
+                            </w:r>
+                            <w:r>
+                              <w:rPr>
+                                <w:rStyle w:val="Hyperlink"/>
+                                <w:rFonts w:cs="Times New Roman"/>
+                              </w:rPr>
+                              <w:t>up</w:t>
+                            </w:r>
+                            <w:r>
+                              <w:rPr>
+                                <w:rStyle w:val="Hyperlink"/>
+                                <w:rFonts w:cs="Times New Roman"/>
+                                <w:lang w:val="el-GR"/>
+                              </w:rPr>
+                              <w:t>1100554@</w:t>
+                            </w:r>
+                            <w:r>
+                              <w:rPr>
+                                <w:rStyle w:val="Hyperlink"/>
+                                <w:rFonts w:cs="Times New Roman"/>
+                              </w:rPr>
+                              <w:t>ac</w:t>
+                            </w:r>
+                            <w:r>
+                              <w:rPr>
+                                <w:rStyle w:val="Hyperlink"/>
+                                <w:rFonts w:cs="Times New Roman"/>
+                                <w:lang w:val="el-GR"/>
+                              </w:rPr>
+                              <w:t>.</w:t>
+                            </w:r>
+                            <w:proofErr w:type="spellStart"/>
+                            <w:r>
+                              <w:rPr>
+                                <w:rStyle w:val="Hyperlink"/>
+                                <w:rFonts w:cs="Times New Roman"/>
+                              </w:rPr>
+                              <w:t>upatras</w:t>
+                            </w:r>
+                            <w:proofErr w:type="spellEnd"/>
+                            <w:r>
+                              <w:rPr>
+                                <w:rStyle w:val="Hyperlink"/>
+                                <w:rFonts w:cs="Times New Roman"/>
+                                <w:lang w:val="el-GR"/>
+                              </w:rPr>
+                              <w:t>.</w:t>
+                            </w:r>
+                            <w:r>
+                              <w:rPr>
+                                <w:rStyle w:val="Hyperlink"/>
+                                <w:rFonts w:cs="Times New Roman"/>
+                              </w:rPr>
+                              <w:t>gr</w:t>
+                            </w:r>
+                            <w:r>
+                              <w:fldChar w:fldCharType="end"/>
+                            </w:r>
                           </w:p>
                           <w:p>
                             <w:pPr>
@@ -1573,7 +1770,7 @@
           </mc:Choice>
           <mc:Fallback>
             <w:pict>
-              <v:shape w14:anchorId="3C973629" id="Text Box 3" o:spid="_x0000_s1028" type="#_x0000_t202" style="position:absolute;left:0;text-align:left;margin-left:0;margin-top:6pt;width:108.45pt;height:174.35pt;z-index:251663360;visibility:visible;mso-wrap-style:square;mso-width-percent:0;mso-height-percent:0;mso-wrap-distance-left:9pt;mso-wrap-distance-top:0;mso-wrap-distance-right:9pt;mso-wrap-distance-bottom:0;mso-position-horizontal:left;mso-position-horizontal-relative:margin;mso-position-vertical:absolute;mso-position-vertical-relative:text;mso-width-percent:0;mso-height-percent:0;mso-width-relative:page;mso-height-relative:page;v-text-anchor:top" o:gfxdata="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">
+              <v:shape w14:anchorId="3C973629" id="Text Box 3" o:spid="_x0000_s1028" type="#_x0000_t202" style="position:absolute;left:0;text-align:left;margin-left:0;margin-top:6pt;width:108.45pt;height:174.35pt;z-index:251663360;visibility:visible;mso-wrap-style:square;mso-width-percent:0;mso-height-percent:0;mso-wrap-distance-left:9pt;mso-wrap-distance-top:0;mso-wrap-distance-right:9pt;mso-wrap-distance-bottom:0;mso-position-horizontal:left;mso-position-horizontal-relative:margin;mso-position-vertical:absolute;mso-position-vertical-relative:text;mso-width-percent:0;mso-height-percent:0;mso-width-relative:page;mso-height-relative:page;v-text-anchor:top" o:gfxdata="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">
                 <v:shadow on="t" opacity=".5" offset="6pt,-6pt"/>
                 <v:textbox>
                   <w:txbxContent>
@@ -1592,17 +1789,7 @@
                           <w:szCs w:val="28"/>
                           <w:lang w:val="el-GR"/>
                         </w:rPr>
-                        <w:t xml:space="preserve">Απόστολος </w:t>
-                      </w:r>
-                      <w:r>
-                        <w:rPr>
-                          <w:rFonts w:cs="Times New Roman"/>
-                          <w:color w:val="153D63" w:themeColor="text2" w:themeTint="E6"/>
-                          <w:sz w:val="28"/>
-                          <w:szCs w:val="28"/>
-                          <w:lang w:val="el-GR"/>
-                        </w:rPr>
-                        <w:t>Ζεκυριάς (1100554)</w:t>
+                        <w:t>Απόστολος Ζεκυριάς (1100554)</w:t>
                       </w:r>
                     </w:p>
                     <w:p>
@@ -1614,62 +1801,123 @@
                           <w:lang w:val="el-GR"/>
                         </w:rPr>
                       </w:pPr>
-                      <w:hyperlink r:id="rId11" w:history="1">
-                        <w:r>
-                          <w:rPr>
-                            <w:rStyle w:val="Hyperlink"/>
-                            <w:rFonts w:cs="Times New Roman"/>
-                          </w:rPr>
-                          <w:t>up</w:t>
-                        </w:r>
-                        <w:r>
-                          <w:rPr>
-                            <w:rStyle w:val="Hyperlink"/>
-                            <w:rFonts w:cs="Times New Roman"/>
-                            <w:lang w:val="el-GR"/>
-                          </w:rPr>
-                          <w:t>1100554@</w:t>
-                        </w:r>
-                        <w:r>
-                          <w:rPr>
-                            <w:rStyle w:val="Hyperlink"/>
-                            <w:rFonts w:cs="Times New Roman"/>
-                          </w:rPr>
-                          <w:t>ac</w:t>
-                        </w:r>
-                        <w:r>
-                          <w:rPr>
-                            <w:rStyle w:val="Hyperlink"/>
-                            <w:rFonts w:cs="Times New Roman"/>
-                            <w:lang w:val="el-GR"/>
-                          </w:rPr>
-                          <w:t>.</w:t>
-                        </w:r>
-                        <w:proofErr w:type="spellStart"/>
-                        <w:r>
-                          <w:rPr>
-                            <w:rStyle w:val="Hyperlink"/>
-                            <w:rFonts w:cs="Times New Roman"/>
-                          </w:rPr>
-                          <w:t>upatras</w:t>
-                        </w:r>
-                        <w:proofErr w:type="spellEnd"/>
-                        <w:r>
-                          <w:rPr>
-                            <w:rStyle w:val="Hyperlink"/>
-                            <w:rFonts w:cs="Times New Roman"/>
-                            <w:lang w:val="el-GR"/>
-                          </w:rPr>
-                          <w:t>.</w:t>
-                        </w:r>
-                        <w:r>
-                          <w:rPr>
-                            <w:rStyle w:val="Hyperlink"/>
-                            <w:rFonts w:cs="Times New Roman"/>
-                          </w:rPr>
-                          <w:t>gr</w:t>
-                        </w:r>
-                      </w:hyperlink>
+                      <w:r>
+                        <w:fldChar w:fldCharType="begin"/>
+                      </w:r>
+                      <w:r>
+                        <w:instrText>HYPERLINK</w:instrText>
+                      </w:r>
+                      <w:r>
+                        <w:rPr>
+                          <w:lang w:val="el-GR"/>
+                        </w:rPr>
+                        <w:instrText xml:space="preserve"> "</w:instrText>
+                      </w:r>
+                      <w:r>
+                        <w:instrText>mailto</w:instrText>
+                      </w:r>
+                      <w:r>
+                        <w:rPr>
+                          <w:lang w:val="el-GR"/>
+                        </w:rPr>
+                        <w:instrText>:</w:instrText>
+                      </w:r>
+                      <w:r>
+                        <w:instrText>up</w:instrText>
+                      </w:r>
+                      <w:r>
+                        <w:rPr>
+                          <w:lang w:val="el-GR"/>
+                        </w:rPr>
+                        <w:instrText>1100554@</w:instrText>
+                      </w:r>
+                      <w:r>
+                        <w:instrText>ac</w:instrText>
+                      </w:r>
+                      <w:r>
+                        <w:rPr>
+                          <w:lang w:val="el-GR"/>
+                        </w:rPr>
+                        <w:instrText>.</w:instrText>
+                      </w:r>
+                      <w:r>
+                        <w:instrText>upatras</w:instrText>
+                      </w:r>
+                      <w:r>
+                        <w:rPr>
+                          <w:lang w:val="el-GR"/>
+                        </w:rPr>
+                        <w:instrText>.</w:instrText>
+                      </w:r>
+                      <w:r>
+                        <w:instrText>gr</w:instrText>
+                      </w:r>
+                      <w:r>
+                        <w:rPr>
+                          <w:lang w:val="el-GR"/>
+                        </w:rPr>
+                        <w:instrText>"</w:instrText>
+                      </w:r>
+                      <w:r>
+                        <w:fldChar w:fldCharType="separate"/>
+                      </w:r>
+                      <w:r>
+                        <w:rPr>
+                          <w:rStyle w:val="Hyperlink"/>
+                          <w:rFonts w:cs="Times New Roman"/>
+                        </w:rPr>
+                        <w:t>up</w:t>
+                      </w:r>
+                      <w:r>
+                        <w:rPr>
+                          <w:rStyle w:val="Hyperlink"/>
+                          <w:rFonts w:cs="Times New Roman"/>
+                          <w:lang w:val="el-GR"/>
+                        </w:rPr>
+                        <w:t>1100554@</w:t>
+                      </w:r>
+                      <w:r>
+                        <w:rPr>
+                          <w:rStyle w:val="Hyperlink"/>
+                          <w:rFonts w:cs="Times New Roman"/>
+                        </w:rPr>
+                        <w:t>ac</w:t>
+                      </w:r>
+                      <w:r>
+                        <w:rPr>
+                          <w:rStyle w:val="Hyperlink"/>
+                          <w:rFonts w:cs="Times New Roman"/>
+                          <w:lang w:val="el-GR"/>
+                        </w:rPr>
+                        <w:t>.</w:t>
+                      </w:r>
+                      <w:proofErr w:type="spellStart"/>
+                      <w:r>
+                        <w:rPr>
+                          <w:rStyle w:val="Hyperlink"/>
+                          <w:rFonts w:cs="Times New Roman"/>
+                        </w:rPr>
+                        <w:t>upatras</w:t>
+                      </w:r>
+                      <w:proofErr w:type="spellEnd"/>
+                      <w:r>
+                        <w:rPr>
+                          <w:rStyle w:val="Hyperlink"/>
+                          <w:rFonts w:cs="Times New Roman"/>
+                          <w:lang w:val="el-GR"/>
+                        </w:rPr>
+                        <w:t>.</w:t>
+                      </w:r>
+                      <w:r>
+                        <w:rPr>
+                          <w:rStyle w:val="Hyperlink"/>
+                          <w:rFonts w:cs="Times New Roman"/>
+                        </w:rPr>
+                        <w:t>gr</w:t>
+                      </w:r>
+                      <w:r>
+                        <w:fldChar w:fldCharType="end"/>
+                      </w:r>
                     </w:p>
                     <w:p>
                       <w:pPr>
@@ -1795,17 +2043,7 @@
                                 <w:szCs w:val="28"/>
                                 <w:lang w:val="el-GR"/>
                               </w:rPr>
-                              <w:t xml:space="preserve">Σπυρίδων </w:t>
-                            </w:r>
-                            <w:r>
-                              <w:rPr>
-                                <w:rFonts w:cs="Times New Roman"/>
-                                <w:color w:val="153D63" w:themeColor="text2" w:themeTint="E6"/>
-                                <w:sz w:val="28"/>
-                                <w:szCs w:val="28"/>
-                                <w:lang w:val="el-GR"/>
-                              </w:rPr>
-                              <w:t>Μανταδάκης (1100613)</w:t>
+                              <w:t>Σπυρίδων Μανταδάκης (1100613)</w:t>
                             </w:r>
                           </w:p>
                           <w:p>
@@ -1817,16 +2055,77 @@
                                 <w:lang w:val="el-GR"/>
                               </w:rPr>
                             </w:pPr>
-                            <w:hyperlink r:id="rId12" w:history="1">
-                              <w:r>
-                                <w:rPr>
-                                  <w:rStyle w:val="Hyperlink"/>
-                                  <w:rFonts w:cs="Times New Roman"/>
-                                  <w:lang w:val="el-GR"/>
-                                </w:rPr>
-                                <w:t>up1100613@ac.upatras.gr</w:t>
-                              </w:r>
-                            </w:hyperlink>
+                            <w:r>
+                              <w:fldChar w:fldCharType="begin"/>
+                            </w:r>
+                            <w:r>
+                              <w:instrText>HYPERLINK</w:instrText>
+                            </w:r>
+                            <w:r>
+                              <w:rPr>
+                                <w:lang w:val="el-GR"/>
+                              </w:rPr>
+                              <w:instrText xml:space="preserve"> "</w:instrText>
+                            </w:r>
+                            <w:r>
+                              <w:instrText>mailto</w:instrText>
+                            </w:r>
+                            <w:r>
+                              <w:rPr>
+                                <w:lang w:val="el-GR"/>
+                              </w:rPr>
+                              <w:instrText>:</w:instrText>
+                            </w:r>
+                            <w:r>
+                              <w:instrText>up</w:instrText>
+                            </w:r>
+                            <w:r>
+                              <w:rPr>
+                                <w:lang w:val="el-GR"/>
+                              </w:rPr>
+                              <w:instrText>1100613@</w:instrText>
+                            </w:r>
+                            <w:r>
+                              <w:instrText>ac</w:instrText>
+                            </w:r>
+                            <w:r>
+                              <w:rPr>
+                                <w:lang w:val="el-GR"/>
+                              </w:rPr>
+                              <w:instrText>.</w:instrText>
+                            </w:r>
+                            <w:r>
+                              <w:instrText>upatras</w:instrText>
+                            </w:r>
+                            <w:r>
+                              <w:rPr>
+                                <w:lang w:val="el-GR"/>
+                              </w:rPr>
+                              <w:instrText>.</w:instrText>
+                            </w:r>
+                            <w:r>
+                              <w:instrText>gr</w:instrText>
+                            </w:r>
+                            <w:r>
+                              <w:rPr>
+                                <w:lang w:val="el-GR"/>
+                              </w:rPr>
+                              <w:instrText>"</w:instrText>
+                            </w:r>
+                            <w:r>
+                              <w:fldChar w:fldCharType="separate"/>
+                            </w:r>
+                            <w:r>
+                              <w:rPr>
+                                <w:rStyle w:val="Hyperlink"/>
+                                <w:rFonts w:cs="Times New Roman"/>
+                                <w:lang w:val="el-GR"/>
+                              </w:rPr>
+                              <w:t>up1100613@ac.upatras.gr</w:t>
+                            </w:r>
+                            <w:r>
+                              <w:fldChar w:fldCharType="end"/>
+                            </w:r>
                           </w:p>
                           <w:p>
                             <w:pPr>
@@ -1893,7 +2192,7 @@
           </mc:Choice>
           <mc:Fallback>
             <w:pict>
-              <v:shape w14:anchorId="3FC2BED9" id="Text Box 4" o:spid="_x0000_s1029" type="#_x0000_t202" style="position:absolute;left:0;text-align:left;margin-left:0;margin-top:6.9pt;width:108.45pt;height:174.35pt;z-index:251664384;visibility:visible;mso-wrap-style:square;mso-width-percent:0;mso-height-percent:0;mso-wrap-distance-left:9pt;mso-wrap-distance-top:0;mso-wrap-distance-right:9pt;mso-wrap-distance-bottom:0;mso-position-horizontal:center;mso-position-horizontal-relative:margin;mso-position-vertical:absolute;mso-position-vertical-relative:text;mso-width-percent:0;mso-height-percent:0;mso-width-relative:page;mso-height-relative:page;v-text-anchor:top" o:gfxdata="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">
+              <v:shape w14:anchorId="3FC2BED9" id="Text Box 4" o:spid="_x0000_s1029" type="#_x0000_t202" style="position:absolute;left:0;text-align:left;margin-left:0;margin-top:6.9pt;width:108.45pt;height:174.35pt;z-index:251664384;visibility:visible;mso-wrap-style:square;mso-width-percent:0;mso-height-percent:0;mso-wrap-distance-left:9pt;mso-wrap-distance-top:0;mso-wrap-distance-right:9pt;mso-wrap-distance-bottom:0;mso-position-horizontal:center;mso-position-horizontal-relative:margin;mso-position-vertical:absolute;mso-position-vertical-relative:text;mso-width-percent:0;mso-height-percent:0;mso-width-relative:page;mso-height-relative:page;v-text-anchor:top" o:gfxdata="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">
                 <v:shadow on="t" opacity=".5" offset="6pt,-6pt"/>
                 <v:textbox>
                   <w:txbxContent>
@@ -1916,17 +2215,7 @@
                           <w:szCs w:val="28"/>
                           <w:lang w:val="el-GR"/>
                         </w:rPr>
-                        <w:t xml:space="preserve">Σπυρίδων </w:t>
-                      </w:r>
-                      <w:r>
-                        <w:rPr>
-                          <w:rFonts w:cs="Times New Roman"/>
-                          <w:color w:val="153D63" w:themeColor="text2" w:themeTint="E6"/>
-                          <w:sz w:val="28"/>
-                          <w:szCs w:val="28"/>
-                          <w:lang w:val="el-GR"/>
-                        </w:rPr>
-                        <w:t>Μανταδάκης (1100613)</w:t>
+                        <w:t>Σπυρίδων Μανταδάκης (1100613)</w:t>
                       </w:r>
                     </w:p>
                     <w:p>
@@ -1938,16 +2227,77 @@
                           <w:lang w:val="el-GR"/>
                         </w:rPr>
                       </w:pPr>
-                      <w:hyperlink r:id="rId13" w:history="1">
-                        <w:r>
-                          <w:rPr>
-                            <w:rStyle w:val="Hyperlink"/>
-                            <w:rFonts w:cs="Times New Roman"/>
-                            <w:lang w:val="el-GR"/>
-                          </w:rPr>
-                          <w:t>up1100613@ac.upatras.gr</w:t>
-                        </w:r>
-                      </w:hyperlink>
+                      <w:r>
+                        <w:fldChar w:fldCharType="begin"/>
+                      </w:r>
+                      <w:r>
+                        <w:instrText>HYPERLINK</w:instrText>
+                      </w:r>
+                      <w:r>
+                        <w:rPr>
+                          <w:lang w:val="el-GR"/>
+                        </w:rPr>
+                        <w:instrText xml:space="preserve"> "</w:instrText>
+                      </w:r>
+                      <w:r>
+                        <w:instrText>mailto</w:instrText>
+                      </w:r>
+                      <w:r>
+                        <w:rPr>
+                          <w:lang w:val="el-GR"/>
+                        </w:rPr>
+                        <w:instrText>:</w:instrText>
+                      </w:r>
+                      <w:r>
+                        <w:instrText>up</w:instrText>
+                      </w:r>
+                      <w:r>
+                        <w:rPr>
+                          <w:lang w:val="el-GR"/>
+                        </w:rPr>
+                        <w:instrText>1100613@</w:instrText>
+                      </w:r>
+                      <w:r>
+                        <w:instrText>ac</w:instrText>
+                      </w:r>
+                      <w:r>
+                        <w:rPr>
+                          <w:lang w:val="el-GR"/>
+                        </w:rPr>
+                        <w:instrText>.</w:instrText>
+                      </w:r>
+                      <w:r>
+                        <w:instrText>upatras</w:instrText>
+                      </w:r>
+                      <w:r>
+                        <w:rPr>
+                          <w:lang w:val="el-GR"/>
+                        </w:rPr>
+                        <w:instrText>.</w:instrText>
+                      </w:r>
+                      <w:r>
+                        <w:instrText>gr</w:instrText>
+                      </w:r>
+                      <w:r>
+                        <w:rPr>
+                          <w:lang w:val="el-GR"/>
+                        </w:rPr>
+                        <w:instrText>"</w:instrText>
+                      </w:r>
+                      <w:r>
+                        <w:fldChar w:fldCharType="separate"/>
+                      </w:r>
+                      <w:r>
+                        <w:rPr>
+                          <w:rStyle w:val="Hyperlink"/>
+                          <w:rFonts w:cs="Times New Roman"/>
+                          <w:lang w:val="el-GR"/>
+                        </w:rPr>
+                        <w:t>up1100613@ac.upatras.gr</w:t>
+                      </w:r>
+                      <w:r>
+                        <w:fldChar w:fldCharType="end"/>
+                      </w:r>
                     </w:p>
                     <w:p>
                       <w:pPr>
@@ -2145,17 +2495,7 @@
                                 <w:szCs w:val="28"/>
                                 <w:lang w:val="el-GR"/>
                               </w:rPr>
-                              <w:t xml:space="preserve">Αλέξανδρος </w:t>
-                            </w:r>
-                            <w:r>
-                              <w:rPr>
-                                <w:rFonts w:cs="Times New Roman"/>
-                                <w:color w:val="153D63" w:themeColor="text2" w:themeTint="E6"/>
-                                <w:sz w:val="28"/>
-                                <w:szCs w:val="28"/>
-                                <w:lang w:val="el-GR"/>
-                              </w:rPr>
-                              <w:t>Γεώργιος Χαλαμπάκης (1100754)</w:t>
+                              <w:t>Αλέξανδρος Γεώργιος Χαλαμπάκης (1100754)</w:t>
                             </w:r>
                           </w:p>
                           <w:p>
@@ -2167,16 +2507,77 @@
                                 <w:lang w:val="el-GR"/>
                               </w:rPr>
                             </w:pPr>
-                            <w:hyperlink r:id="rId14" w:history="1">
-                              <w:r>
-                                <w:rPr>
-                                  <w:rStyle w:val="Hyperlink"/>
-                                  <w:rFonts w:cs="Times New Roman"/>
-                                  <w:lang w:val="el-GR"/>
-                                </w:rPr>
-                                <w:t>up1100754@ac.upatras.gr</w:t>
-                              </w:r>
-                            </w:hyperlink>
+                            <w:r>
+                              <w:fldChar w:fldCharType="begin"/>
+                            </w:r>
+                            <w:r>
+                              <w:instrText>HYPERLINK</w:instrText>
+                            </w:r>
+                            <w:r>
+                              <w:rPr>
+                                <w:lang w:val="el-GR"/>
+                              </w:rPr>
+                              <w:instrText xml:space="preserve"> "</w:instrText>
+                            </w:r>
+                            <w:r>
+                              <w:instrText>mailto</w:instrText>
+                            </w:r>
+                            <w:r>
+                              <w:rPr>
+                                <w:lang w:val="el-GR"/>
+                              </w:rPr>
+                              <w:instrText>:</w:instrText>
+                            </w:r>
+                            <w:r>
+                              <w:instrText>up</w:instrText>
+                            </w:r>
+                            <w:r>
+                              <w:rPr>
+                                <w:lang w:val="el-GR"/>
+                              </w:rPr>
+                              <w:instrText>1100754@</w:instrText>
+                            </w:r>
+                            <w:r>
+                              <w:instrText>ac</w:instrText>
+                            </w:r>
+                            <w:r>
+                              <w:rPr>
+                                <w:lang w:val="el-GR"/>
+                              </w:rPr>
+                              <w:instrText>.</w:instrText>
+                            </w:r>
+                            <w:r>
+                              <w:instrText>upatras</w:instrText>
+                            </w:r>
+                            <w:r>
+                              <w:rPr>
+                                <w:lang w:val="el-GR"/>
+                              </w:rPr>
+                              <w:instrText>.</w:instrText>
+                            </w:r>
+                            <w:r>
+                              <w:instrText>gr</w:instrText>
+                            </w:r>
+                            <w:r>
+                              <w:rPr>
+                                <w:lang w:val="el-GR"/>
+                              </w:rPr>
+                              <w:instrText>"</w:instrText>
+                            </w:r>
+                            <w:r>
+                              <w:fldChar w:fldCharType="separate"/>
+                            </w:r>
+                            <w:r>
+                              <w:rPr>
+                                <w:rStyle w:val="Hyperlink"/>
+                                <w:rFonts w:cs="Times New Roman"/>
+                                <w:lang w:val="el-GR"/>
+                              </w:rPr>
+                              <w:t>up1100754@ac.upatras.gr</w:t>
+                            </w:r>
+                            <w:r>
+                              <w:fldChar w:fldCharType="end"/>
+                            </w:r>
                           </w:p>
                           <w:p>
                             <w:pPr>
@@ -2251,7 +2652,7 @@
           </mc:Choice>
           <mc:Fallback>
             <w:pict>
-              <v:shape w14:anchorId="4C44C8DE" id="Text Box 6" o:spid="_x0000_s1030" type="#_x0000_t202" style="position:absolute;margin-left:60.65pt;margin-top:24.7pt;width:108.45pt;height:170.95pt;z-index:251666432;visibility:visible;mso-wrap-style:square;mso-width-percent:0;mso-height-percent:0;mso-wrap-distance-left:9pt;mso-wrap-distance-top:0;mso-wrap-distance-right:9pt;mso-wrap-distance-bottom:0;mso-position-horizontal:absolute;mso-position-horizontal-relative:text;mso-position-vertical:absolute;mso-position-vertical-relative:text;mso-width-percent:0;mso-height-percent:0;mso-width-relative:page;mso-height-relative:page;v-text-anchor:top" o:gfxdata="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">
+              <v:shape w14:anchorId="4C44C8DE" id="Text Box 6" o:spid="_x0000_s1030" type="#_x0000_t202" style="position:absolute;margin-left:60.65pt;margin-top:24.7pt;width:108.45pt;height:170.95pt;z-index:251666432;visibility:visible;mso-wrap-style:square;mso-width-percent:0;mso-height-percent:0;mso-wrap-distance-left:9pt;mso-wrap-distance-top:0;mso-wrap-distance-right:9pt;mso-wrap-distance-bottom:0;mso-position-horizontal:absolute;mso-position-horizontal-relative:text;mso-position-vertical:absolute;mso-position-vertical-relative:text;mso-width-percent:0;mso-height-percent:0;mso-width-relative:page;mso-height-relative:page;v-text-anchor:top" o:gfxdata="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">
                 <v:shadow on="t" opacity=".5" offset="6pt,-6pt"/>
                 <v:textbox>
                   <w:txbxContent>
@@ -2274,17 +2675,7 @@
                           <w:szCs w:val="28"/>
                           <w:lang w:val="el-GR"/>
                         </w:rPr>
-                        <w:t xml:space="preserve">Αλέξανδρος </w:t>
-                      </w:r>
-                      <w:r>
-                        <w:rPr>
-                          <w:rFonts w:cs="Times New Roman"/>
-                          <w:color w:val="153D63" w:themeColor="text2" w:themeTint="E6"/>
-                          <w:sz w:val="28"/>
-                          <w:szCs w:val="28"/>
-                          <w:lang w:val="el-GR"/>
-                        </w:rPr>
-                        <w:t>Γεώργιος Χαλαμπάκης (1100754)</w:t>
+                        <w:t>Αλέξανδρος Γεώργιος Χαλαμπάκης (1100754)</w:t>
                       </w:r>
                     </w:p>
                     <w:p>
@@ -2296,16 +2687,77 @@
                           <w:lang w:val="el-GR"/>
                         </w:rPr>
                       </w:pPr>
-                      <w:hyperlink r:id="rId15" w:history="1">
-                        <w:r>
-                          <w:rPr>
-                            <w:rStyle w:val="Hyperlink"/>
-                            <w:rFonts w:cs="Times New Roman"/>
-                            <w:lang w:val="el-GR"/>
-                          </w:rPr>
-                          <w:t>up1100754@ac.upatras.gr</w:t>
-                        </w:r>
-                      </w:hyperlink>
+                      <w:r>
+                        <w:fldChar w:fldCharType="begin"/>
+                      </w:r>
+                      <w:r>
+                        <w:instrText>HYPERLINK</w:instrText>
+                      </w:r>
+                      <w:r>
+                        <w:rPr>
+                          <w:lang w:val="el-GR"/>
+                        </w:rPr>
+                        <w:instrText xml:space="preserve"> "</w:instrText>
+                      </w:r>
+                      <w:r>
+                        <w:instrText>mailto</w:instrText>
+                      </w:r>
+                      <w:r>
+                        <w:rPr>
+                          <w:lang w:val="el-GR"/>
+                        </w:rPr>
+                        <w:instrText>:</w:instrText>
+                      </w:r>
+                      <w:r>
+                        <w:instrText>up</w:instrText>
+                      </w:r>
+                      <w:r>
+                        <w:rPr>
+                          <w:lang w:val="el-GR"/>
+                        </w:rPr>
+                        <w:instrText>1100754@</w:instrText>
+                      </w:r>
+                      <w:r>
+                        <w:instrText>ac</w:instrText>
+                      </w:r>
+                      <w:r>
+                        <w:rPr>
+                          <w:lang w:val="el-GR"/>
+                        </w:rPr>
+                        <w:instrText>.</w:instrText>
+                      </w:r>
+                      <w:r>
+                        <w:instrText>upatras</w:instrText>
+                      </w:r>
+                      <w:r>
+                        <w:rPr>
+                          <w:lang w:val="el-GR"/>
+                        </w:rPr>
+                        <w:instrText>.</w:instrText>
+                      </w:r>
+                      <w:r>
+                        <w:instrText>gr</w:instrText>
+                      </w:r>
+                      <w:r>
+                        <w:rPr>
+                          <w:lang w:val="el-GR"/>
+                        </w:rPr>
+                        <w:instrText>"</w:instrText>
+                      </w:r>
+                      <w:r>
+                        <w:fldChar w:fldCharType="separate"/>
+                      </w:r>
+                      <w:r>
+                        <w:rPr>
+                          <w:rStyle w:val="Hyperlink"/>
+                          <w:rFonts w:cs="Times New Roman"/>
+                          <w:lang w:val="el-GR"/>
+                        </w:rPr>
+                        <w:t>up1100754@ac.upatras.gr</w:t>
+                      </w:r>
+                      <w:r>
+                        <w:fldChar w:fldCharType="end"/>
+                      </w:r>
                     </w:p>
                     <w:p>
                       <w:pPr>
@@ -2466,15 +2918,76 @@
                                 <w:lang w:val="el-GR"/>
                               </w:rPr>
                             </w:pPr>
-                            <w:hyperlink r:id="rId16" w:history="1">
-                              <w:r>
-                                <w:rPr>
-                                  <w:rStyle w:val="Hyperlink"/>
-                                  <w:lang w:val="el-GR"/>
-                                </w:rPr>
-                                <w:t>up1100562@ac.upatras.gr</w:t>
-                              </w:r>
-                            </w:hyperlink>
+                            <w:r>
+                              <w:fldChar w:fldCharType="begin"/>
+                            </w:r>
+                            <w:r>
+                              <w:instrText>HYPERLINK</w:instrText>
+                            </w:r>
+                            <w:r>
+                              <w:rPr>
+                                <w:lang w:val="el-GR"/>
+                              </w:rPr>
+                              <w:instrText xml:space="preserve"> "</w:instrText>
+                            </w:r>
+                            <w:r>
+                              <w:instrText>mailto</w:instrText>
+                            </w:r>
+                            <w:r>
+                              <w:rPr>
+                                <w:lang w:val="el-GR"/>
+                              </w:rPr>
+                              <w:instrText>:</w:instrText>
+                            </w:r>
+                            <w:r>
+                              <w:instrText>up</w:instrText>
+                            </w:r>
+                            <w:r>
+                              <w:rPr>
+                                <w:lang w:val="el-GR"/>
+                              </w:rPr>
+                              <w:instrText>1100613@</w:instrText>
+                            </w:r>
+                            <w:r>
+                              <w:instrText>ac</w:instrText>
+                            </w:r>
+                            <w:r>
+                              <w:rPr>
+                                <w:lang w:val="el-GR"/>
+                              </w:rPr>
+                              <w:instrText>.</w:instrText>
+                            </w:r>
+                            <w:r>
+                              <w:instrText>upatras</w:instrText>
+                            </w:r>
+                            <w:r>
+                              <w:rPr>
+                                <w:lang w:val="el-GR"/>
+                              </w:rPr>
+                              <w:instrText>.</w:instrText>
+                            </w:r>
+                            <w:r>
+                              <w:instrText>gr</w:instrText>
+                            </w:r>
+                            <w:r>
+                              <w:rPr>
+                                <w:lang w:val="el-GR"/>
+                              </w:rPr>
+                              <w:instrText>"</w:instrText>
+                            </w:r>
+                            <w:r>
+                              <w:fldChar w:fldCharType="separate"/>
+                            </w:r>
+                            <w:r>
+                              <w:rPr>
+                                <w:rStyle w:val="Hyperlink"/>
+                                <w:lang w:val="el-GR"/>
+                              </w:rPr>
+                              <w:t>up1100562@ac.upatras.gr</w:t>
+                            </w:r>
+                            <w:r>
+                              <w:fldChar w:fldCharType="end"/>
+                            </w:r>
                           </w:p>
                           <w:p>
                             <w:pPr>
@@ -2535,7 +3048,7 @@
           </mc:Choice>
           <mc:Fallback>
             <w:pict>
-              <v:shape w14:anchorId="340C05F2" id="Text Box 55" o:spid="_x0000_s1031" type="#_x0000_t202" style="position:absolute;margin-left:359.1pt;margin-top:.6pt;width:111.9pt;height:170.95pt;z-index:251667456;visibility:visible;mso-wrap-style:square;mso-width-percent:0;mso-height-percent:0;mso-wrap-distance-left:9pt;mso-wrap-distance-top:0;mso-wrap-distance-right:9pt;mso-wrap-distance-bottom:0;mso-position-horizontal:absolute;mso-position-horizontal-relative:page;mso-position-vertical:absolute;mso-position-vertical-relative:text;mso-width-percent:0;mso-height-percent:0;mso-width-relative:page;mso-height-relative:page;v-text-anchor:top" o:gfxdata="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" strokecolor="black [3213]">
+              <v:shape w14:anchorId="340C05F2" id="Text Box 55" o:spid="_x0000_s1031" type="#_x0000_t202" style="position:absolute;margin-left:359.1pt;margin-top:.6pt;width:111.9pt;height:170.95pt;z-index:251667456;visibility:visible;mso-wrap-style:square;mso-width-percent:0;mso-height-percent:0;mso-wrap-distance-left:9pt;mso-wrap-distance-top:0;mso-wrap-distance-right:9pt;mso-wrap-distance-bottom:0;mso-position-horizontal:absolute;mso-position-horizontal-relative:page;mso-position-vertical:absolute;mso-position-vertical-relative:text;mso-width-percent:0;mso-height-percent:0;mso-width-relative:page;mso-height-relative:page;v-text-anchor:top" o:gfxdata="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" strokecolor="black [3213]">
                 <v:shadow on="t" opacity=".5" offset="6pt,-6pt"/>
                 <v:textbox>
                   <w:txbxContent>
@@ -2567,15 +3080,76 @@
                           <w:lang w:val="el-GR"/>
                         </w:rPr>
                       </w:pPr>
-                      <w:hyperlink r:id="rId17" w:history="1">
-                        <w:r>
-                          <w:rPr>
-                            <w:rStyle w:val="Hyperlink"/>
-                            <w:lang w:val="el-GR"/>
-                          </w:rPr>
-                          <w:t>up1100562@ac.upatras.gr</w:t>
-                        </w:r>
-                      </w:hyperlink>
+                      <w:r>
+                        <w:fldChar w:fldCharType="begin"/>
+                      </w:r>
+                      <w:r>
+                        <w:instrText>HYPERLINK</w:instrText>
+                      </w:r>
+                      <w:r>
+                        <w:rPr>
+                          <w:lang w:val="el-GR"/>
+                        </w:rPr>
+                        <w:instrText xml:space="preserve"> "</w:instrText>
+                      </w:r>
+                      <w:r>
+                        <w:instrText>mailto</w:instrText>
+                      </w:r>
+                      <w:r>
+                        <w:rPr>
+                          <w:lang w:val="el-GR"/>
+                        </w:rPr>
+                        <w:instrText>:</w:instrText>
+                      </w:r>
+                      <w:r>
+                        <w:instrText>up</w:instrText>
+                      </w:r>
+                      <w:r>
+                        <w:rPr>
+                          <w:lang w:val="el-GR"/>
+                        </w:rPr>
+                        <w:instrText>1100613@</w:instrText>
+                      </w:r>
+                      <w:r>
+                        <w:instrText>ac</w:instrText>
+                      </w:r>
+                      <w:r>
+                        <w:rPr>
+                          <w:lang w:val="el-GR"/>
+                        </w:rPr>
+                        <w:instrText>.</w:instrText>
+                      </w:r>
+                      <w:r>
+                        <w:instrText>upatras</w:instrText>
+                      </w:r>
+                      <w:r>
+                        <w:rPr>
+                          <w:lang w:val="el-GR"/>
+                        </w:rPr>
+                        <w:instrText>.</w:instrText>
+                      </w:r>
+                      <w:r>
+                        <w:instrText>gr</w:instrText>
+                      </w:r>
+                      <w:r>
+                        <w:rPr>
+                          <w:lang w:val="el-GR"/>
+                        </w:rPr>
+                        <w:instrText>"</w:instrText>
+                      </w:r>
+                      <w:r>
+                        <w:fldChar w:fldCharType="separate"/>
+                      </w:r>
+                      <w:r>
+                        <w:rPr>
+                          <w:rStyle w:val="Hyperlink"/>
+                          <w:lang w:val="el-GR"/>
+                        </w:rPr>
+                        <w:t>up1100562@ac.upatras.gr</w:t>
+                      </w:r>
+                      <w:r>
+                        <w:fldChar w:fldCharType="end"/>
+                      </w:r>
                     </w:p>
                     <w:p>
                       <w:pPr>
@@ -2700,26 +3274,26 @@
         </w:rPr>
         <w:lastRenderedPageBreak/>
         <w:drawing>
-          <wp:anchor distT="0" distB="0" distL="114300" distR="114300" simplePos="0" relativeHeight="251668480" behindDoc="1" locked="0" layoutInCell="1" allowOverlap="1" wp14:anchorId="201202E8" wp14:editId="03E343DC">
+          <wp:anchor distT="0" distB="0" distL="114300" distR="114300" simplePos="0" relativeHeight="251668480" behindDoc="1" locked="0" layoutInCell="1" allowOverlap="1" wp14:anchorId="29563FF6" wp14:editId="23564634">
             <wp:simplePos x="0" y="0"/>
-            <wp:positionH relativeFrom="margin">
-              <wp:posOffset>-1501775</wp:posOffset>
+            <wp:positionH relativeFrom="column">
+              <wp:posOffset>-914400</wp:posOffset>
             </wp:positionH>
-            <wp:positionV relativeFrom="page">
-              <wp:posOffset>1577975</wp:posOffset>
+            <wp:positionV relativeFrom="paragraph">
+              <wp:posOffset>484505</wp:posOffset>
             </wp:positionV>
-            <wp:extent cx="8373110" cy="6629400"/>
-            <wp:effectExtent l="0" t="0" r="8890" b="0"/>
+            <wp:extent cx="7787640" cy="6477635"/>
+            <wp:effectExtent l="0" t="0" r="0" b="0"/>
             <wp:wrapTight wrapText="bothSides">
               <wp:wrapPolygon edited="0">
                 <wp:start x="0" y="0"/>
-                <wp:lineTo x="0" y="21538"/>
-                <wp:lineTo x="21574" y="21538"/>
-                <wp:lineTo x="21574" y="0"/>
+                <wp:lineTo x="0" y="21556"/>
+                <wp:lineTo x="21558" y="21556"/>
+                <wp:lineTo x="21558" y="0"/>
                 <wp:lineTo x="0" y="0"/>
               </wp:wrapPolygon>
             </wp:wrapTight>
-            <wp:docPr id="1445024434" name="Picture 2"/>
+            <wp:docPr id="260307102" name="Picture 9" descr="A diagram of a system&#10;&#10;AI-generated content may be incorrect."/>
             <wp:cNvGraphicFramePr>
               <a:graphicFrameLocks xmlns:a="http://schemas.openxmlformats.org/drawingml/2006/main" noChangeAspect="1"/>
             </wp:cNvGraphicFramePr>
@@ -2727,36 +3301,29 @@
               <a:graphicData uri="http://schemas.openxmlformats.org/drawingml/2006/picture">
                 <pic:pic xmlns:pic="http://schemas.openxmlformats.org/drawingml/2006/picture">
                   <pic:nvPicPr>
-                    <pic:cNvPr id="0" name="Picture 2"/>
-                    <pic:cNvPicPr>
-                      <a:picLocks noChangeAspect="1" noChangeArrowheads="1"/>
-                    </pic:cNvPicPr>
+                    <pic:cNvPr id="260307102" name="Picture 9" descr="A diagram of a system&#10;&#10;AI-generated content may be incorrect."/>
+                    <pic:cNvPicPr/>
                   </pic:nvPicPr>
                   <pic:blipFill>
-                    <a:blip r:embed="rId18">
+                    <a:blip r:embed="rId8" cstate="print">
                       <a:extLst>
                         <a:ext uri="{28A0092B-C50C-407E-A947-70E740481C1C}">
                           <a14:useLocalDpi xmlns:a14="http://schemas.microsoft.com/office/drawing/2010/main" val="0"/>
                         </a:ext>
                       </a:extLst>
                     </a:blip>
-                    <a:srcRect/>
                     <a:stretch>
                       <a:fillRect/>
                     </a:stretch>
                   </pic:blipFill>
-                  <pic:spPr bwMode="auto">
+                  <pic:spPr>
                     <a:xfrm>
                       <a:off x="0" y="0"/>
-                      <a:ext cx="8373110" cy="6629400"/>
+                      <a:ext cx="7787640" cy="6477635"/>
                     </a:xfrm>
                     <a:prstGeom prst="rect">
                       <a:avLst/>
                     </a:prstGeom>
-                    <a:noFill/>
-                    <a:ln>
-                      <a:noFill/>
-                    </a:ln>
                   </pic:spPr>
                 </pic:pic>
               </a:graphicData>
@@ -2786,6 +3353,7 @@
         <w:rPr>
           <w:sz w:val="32"/>
           <w:szCs w:val="32"/>
+          <w:lang w:val="el-GR"/>
         </w:rPr>
       </w:pPr>
       <w:r>
@@ -2878,6 +3446,7 @@
         <w:rPr>
           <w:sz w:val="32"/>
           <w:szCs w:val="32"/>
+          <w:lang w:val="el-GR"/>
         </w:rPr>
       </w:pPr>
       <w:r>
@@ -2886,7 +3455,57 @@
           <w:szCs w:val="32"/>
           <w:lang w:val="el-GR"/>
         </w:rPr>
-        <w:t>Επιπλέον, το μοντέλο αναδεικνύει προηγμένες λειτουργίες της εφαρμογής, όπως η δυνατότητα κοινόχρηστων λιστών και τα διαδραστικά κουίζ για την εξατομίκευση των προτάσεων. Το σύστημα υποστηρίζει επίσης τη συλλογή στατιστικών χρήσης, ενισχύοντας την εμπειρία του χρήστη.</w:t>
+        <w:t>Επιπλέον, το μοντέλο αναδεικνύει προηγμένες λειτουργίες της εφαρμογής, όπως η δυνατότητα κοινόχρηστων λιστών</w:t>
+      </w:r>
+      <w:r>
+        <w:rPr>
+          <w:sz w:val="32"/>
+          <w:szCs w:val="32"/>
+          <w:lang w:val="el-GR"/>
+        </w:rPr>
+        <w:t xml:space="preserve">, </w:t>
+      </w:r>
+      <w:r>
+        <w:rPr>
+          <w:sz w:val="32"/>
+          <w:szCs w:val="32"/>
+          <w:lang w:val="el-GR"/>
+        </w:rPr>
+        <w:t xml:space="preserve">τα </w:t>
+      </w:r>
+      <w:proofErr w:type="spellStart"/>
+      <w:r>
+        <w:rPr>
+          <w:sz w:val="32"/>
+          <w:szCs w:val="32"/>
+          <w:lang w:val="el-GR"/>
+        </w:rPr>
+        <w:t>διαδραστικά</w:t>
+      </w:r>
+      <w:proofErr w:type="spellEnd"/>
+      <w:r>
+        <w:rPr>
+          <w:sz w:val="32"/>
+          <w:szCs w:val="32"/>
+          <w:lang w:val="el-GR"/>
+        </w:rPr>
+        <w:t xml:space="preserve"> κουίζ </w:t>
+      </w:r>
+      <w:r>
+        <w:rPr>
+          <w:sz w:val="32"/>
+          <w:szCs w:val="32"/>
+          <w:lang w:val="el-GR"/>
+        </w:rPr>
+        <w:t>και</w:t>
+      </w:r>
+      <w:r>
+        <w:rPr>
+          <w:sz w:val="32"/>
+          <w:szCs w:val="32"/>
+          <w:lang w:val="el-GR"/>
+        </w:rPr>
+        <w:t xml:space="preserve"> την εξατομίκευση των προτάσεων. Το σύστημα υποστηρίζει επίσης τη συλλογή στατιστικών χρήσης, ενισχύοντας την εμπειρία του χρήστη.</w:t>
       </w:r>
     </w:p>
     <w:p>
@@ -3120,6 +3739,7 @@
         <w:rPr>
           <w:sz w:val="32"/>
           <w:szCs w:val="32"/>
+          <w:lang w:val="el-GR"/>
         </w:rPr>
       </w:pPr>
       <w:r>
@@ -3132,6 +3752,7 @@
         </w:rPr>
         <w:t xml:space="preserve">Η κλάση </w:t>
       </w:r>
+      <w:proofErr w:type="spellStart"/>
       <w:r>
         <w:rPr>
           <w:color w:val="215E99" w:themeColor="text2" w:themeTint="BF"/>
@@ -3141,6 +3762,7 @@
         </w:rPr>
         <w:t>UserProfile</w:t>
       </w:r>
+      <w:proofErr w:type="spellEnd"/>
       <w:r>
         <w:rPr>
           <w:color w:val="215E99" w:themeColor="text2" w:themeTint="BF"/>
@@ -3197,17 +3819,56 @@
           <w:color w:val="00B050"/>
           <w:sz w:val="32"/>
           <w:szCs w:val="32"/>
-          <w:lang w:val="el-GR"/>
-        </w:rPr>
-        <w:t>τοποθεσία</w:t>
-      </w:r>
-      <w:r>
-        <w:rPr>
-          <w:sz w:val="32"/>
-          <w:szCs w:val="32"/>
-          <w:lang w:val="el-GR"/>
-        </w:rPr>
-        <w:t>) και προτιμήσεις που βοηθούν την εφαρμογή να προσαρμόσει το περιεχόμενο στις ανάγκες του κάθε χρήστη.</w:t>
+        </w:rPr>
+        <w:t>e</w:t>
+      </w:r>
+      <w:r>
+        <w:rPr>
+          <w:color w:val="00B050"/>
+          <w:sz w:val="32"/>
+          <w:szCs w:val="32"/>
+          <w:lang w:val="el-GR"/>
+        </w:rPr>
+        <w:t>-</w:t>
+      </w:r>
+      <w:r>
+        <w:rPr>
+          <w:color w:val="00B050"/>
+          <w:sz w:val="32"/>
+          <w:szCs w:val="32"/>
+        </w:rPr>
+        <w:t>mail</w:t>
+      </w:r>
+      <w:r>
+        <w:rPr>
+          <w:sz w:val="32"/>
+          <w:szCs w:val="32"/>
+          <w:lang w:val="el-GR"/>
+        </w:rPr>
+        <w:t xml:space="preserve">) και </w:t>
+      </w:r>
+      <w:r>
+        <w:rPr>
+          <w:sz w:val="32"/>
+          <w:szCs w:val="32"/>
+          <w:lang w:val="el-GR"/>
+        </w:rPr>
+        <w:t xml:space="preserve">τα στατιστικά παρακολούθησης του όπως συνολικές ώρες παρακολούθησης, ανά </w:t>
+      </w:r>
+      <w:r>
+        <w:rPr>
+          <w:sz w:val="32"/>
+          <w:szCs w:val="32"/>
+        </w:rPr>
+        <w:t>genre</w:t>
+      </w:r>
+      <w:r>
+        <w:rPr>
+          <w:sz w:val="32"/>
+          <w:szCs w:val="32"/>
+          <w:lang w:val="el-GR"/>
+        </w:rPr>
+        <w:t xml:space="preserve"> κλπ.</w:t>
       </w:r>
     </w:p>
     <w:p>
@@ -3585,6 +4246,7 @@
         </w:rPr>
         <w:t xml:space="preserve">Η κλάση </w:t>
       </w:r>
+      <w:proofErr w:type="spellStart"/>
       <w:r>
         <w:rPr>
           <w:color w:val="215E99" w:themeColor="text2" w:themeTint="BF"/>
@@ -3612,13 +4274,46 @@
         </w:rPr>
         <w:t>Watchlist</w:t>
       </w:r>
-      <w:r>
-        <w:rPr>
-          <w:sz w:val="32"/>
-          <w:szCs w:val="32"/>
-          <w:lang w:val="el-GR"/>
-        </w:rPr>
-        <w:t xml:space="preserve"> υποστηρίζει τη δυνατότητα κοινοποίησης των </w:t>
+      <w:proofErr w:type="spellEnd"/>
+      <w:r>
+        <w:rPr>
+          <w:sz w:val="32"/>
+          <w:szCs w:val="32"/>
+          <w:lang w:val="el-GR"/>
+        </w:rPr>
+        <w:t xml:space="preserve"> υποστηρίζει τη δυνατότητα </w:t>
+      </w:r>
+      <w:r>
+        <w:rPr>
+          <w:sz w:val="32"/>
+          <w:szCs w:val="32"/>
+          <w:lang w:val="el-GR"/>
+        </w:rPr>
+        <w:t>δημιουργίας μίας</w:t>
+      </w:r>
+      <w:r>
+        <w:rPr>
+          <w:sz w:val="32"/>
+          <w:szCs w:val="32"/>
+          <w:lang w:val="el-GR"/>
+        </w:rPr>
+        <w:t xml:space="preserve"> </w:t>
+      </w:r>
+      <w:r>
+        <w:rPr>
+          <w:sz w:val="32"/>
+          <w:szCs w:val="32"/>
+          <w:lang w:val="el-GR"/>
+        </w:rPr>
+        <w:t>κοινής</w:t>
+      </w:r>
+      <w:r>
+        <w:rPr>
+          <w:sz w:val="32"/>
+          <w:szCs w:val="32"/>
+          <w:lang w:val="el-GR"/>
+        </w:rPr>
+        <w:t xml:space="preserve"> </w:t>
       </w:r>
       <w:r>
         <w:rPr>
@@ -3626,7 +4321,7 @@
           <w:sz w:val="32"/>
           <w:szCs w:val="32"/>
         </w:rPr>
-        <w:t>watchlists</w:t>
+        <w:t>watchlist</w:t>
       </w:r>
       <w:r>
         <w:rPr>
@@ -3643,7 +4338,15 @@
           <w:szCs w:val="32"/>
           <w:lang w:val="el-GR"/>
         </w:rPr>
-        <w:t>μεταξύ χρηστών. Μέσω αυτής της οντότητας, ο χρήστης μπορεί να μοιράζεται τις λίστες του, επιτρέποντας σε φίλους και άλλους χρήστες να δουν και να ακολουθήσουν τις προτάσεις του.</w:t>
+        <w:t xml:space="preserve">μεταξύ χρηστών. Μέσω αυτής της οντότητας, ο </w:t>
+      </w:r>
+      <w:r>
+        <w:rPr>
+          <w:sz w:val="32"/>
+          <w:szCs w:val="32"/>
+          <w:lang w:val="el-GR"/>
+        </w:rPr>
+        <w:t>κάθε χρήστης μπορεί να προσθέσει ταινίες/σειρές της αρέσκειάς τους και να επιλέξουν όλοι μαζί τι να παρακολουθήσουν.</w:t>
       </w:r>
     </w:p>
     <w:p>
@@ -3651,6 +4354,7 @@
         <w:rPr>
           <w:sz w:val="32"/>
           <w:szCs w:val="32"/>
+          <w:lang w:val="el-GR"/>
         </w:rPr>
       </w:pPr>
       <w:r>
@@ -3687,7 +4391,7 @@
           <w:szCs w:val="32"/>
           <w:lang w:val="el-GR"/>
         </w:rPr>
-        <w:t xml:space="preserve">αντιπροσωπεύει τον κεντρικό μηχανισμό διαχείρισης της εφαρμογής, που συντονίζει όλες τις λειτουργίες και τις επικοινωνίες μεταξύ των διαφόρων οντοτήτων. Η συγκεκριμένη </w:t>
+        <w:t xml:space="preserve">αντιπροσωπεύει τον κεντρικό μηχανισμό διαχείρισης της εφαρμογής, που συντονίζει όλες τις λειτουργίες και τις επικοινωνίες μεταξύ των διαφόρων οντοτήτων. Η συγκεκριμένη οντότητα είναι υπεύθυνη για την υλοποίηση των βασικών </w:t>
       </w:r>
       <w:r>
         <w:rPr>
@@ -3696,7 +4400,23 @@
           <w:lang w:val="el-GR"/>
         </w:rPr>
         <w:lastRenderedPageBreak/>
-        <w:t>οντότητα είναι υπεύθυνη για την υλοποίηση των βασικών επιχειρησιακών διαδικασιών, όπως η σύνδεση χρηστών, η διαχείριση δεδομένων και η εφαρμογή των κανόνων ασφάλειας.</w:t>
+        <w:t>επιχειρησιακών διαδικασιών, όπως η σύνδεση χρηστών, η διαχείριση δεδομένων</w:t>
+      </w:r>
+      <w:r>
+        <w:rPr>
+          <w:sz w:val="32"/>
+          <w:szCs w:val="32"/>
+          <w:lang w:val="el-GR"/>
+        </w:rPr>
+        <w:t>, αποστολή ειδοποιήσεων κλπ</w:t>
+      </w:r>
+      <w:r>
+        <w:rPr>
+          <w:sz w:val="32"/>
+          <w:szCs w:val="32"/>
+          <w:lang w:val="el-GR"/>
+        </w:rPr>
+        <w:t>.</w:t>
       </w:r>
     </w:p>
     <w:p>
@@ -3704,6 +4424,7 @@
         <w:rPr>
           <w:sz w:val="32"/>
           <w:szCs w:val="32"/>
+          <w:lang w:val="el-GR"/>
         </w:rPr>
       </w:pPr>
       <w:r>
@@ -3802,6 +4523,7 @@
         <w:rPr>
           <w:sz w:val="32"/>
           <w:szCs w:val="32"/>
+          <w:lang w:val="el-GR"/>
         </w:rPr>
       </w:pPr>
       <w:r>
@@ -3838,7 +4560,7 @@
           <w:szCs w:val="32"/>
           <w:lang w:val="el-GR"/>
         </w:rPr>
-        <w:t>είναι υπεύθυνη για την αποστολή ειδοποιήσεων στον χρήστη. Μέσω αυτής, ο χρήστης ενημερώνεται για νέες προσθήκες περιεχομένου, προτάσεις βάσει των ενδιαφερόντων του, αλλαγές στην κατάσταση παρακολούθησης ή άλλα σημαντικά συμβάντα που αφορούν την εμπειρία του μέσα στην εφαρμογή.</w:t>
+        <w:t>είναι υπεύθυνη για την αποστολή ειδοποιήσεων στον χρήστη. Μέσω αυτής, ο χρήστης ενημερώνεται για νέες προσθήκες περιεχομένου, προτάσεις βάσει των ενδιαφερόντων του ή άλλα σημαντικά συμβάντα που αφορούν την εμπειρία του μέσα στην εφαρμογή.</w:t>
       </w:r>
     </w:p>
     <w:p>
@@ -3857,8 +4579,20 @@
           <w:u w:val="single"/>
           <w:lang w:val="el-GR"/>
         </w:rPr>
-        <w:t>Η κλάση Quiz</w:t>
-      </w:r>
+        <w:t xml:space="preserve">Η κλάση </w:t>
+      </w:r>
+      <w:proofErr w:type="spellStart"/>
+      <w:r>
+        <w:rPr>
+          <w:color w:val="215E99" w:themeColor="text2" w:themeTint="BF"/>
+          <w:sz w:val="32"/>
+          <w:szCs w:val="32"/>
+          <w:u w:val="single"/>
+          <w:lang w:val="el-GR"/>
+        </w:rPr>
+        <w:t>Quiz</w:t>
+      </w:r>
+      <w:proofErr w:type="spellEnd"/>
       <w:r>
         <w:rPr>
           <w:color w:val="215E99" w:themeColor="text2" w:themeTint="BF"/>
@@ -4078,6 +4812,7 @@
         </w:rPr>
         <w:t xml:space="preserve"> </w:t>
       </w:r>
+      <w:proofErr w:type="spellStart"/>
       <w:r>
         <w:rPr>
           <w:sz w:val="32"/>
@@ -4085,6 +4820,7 @@
         </w:rPr>
         <w:t>Lucidchart</w:t>
       </w:r>
+      <w:proofErr w:type="spellEnd"/>
       <w:r>
         <w:rPr>
           <w:sz w:val="32"/>
@@ -4334,15 +5070,7 @@
           <w:szCs w:val="32"/>
           <w:lang w:val="el-GR"/>
         </w:rPr>
-        <w:t>του μαθήματος χρησιμοποιήθηκε ως παράδειγμα για την γραφή τ</w:t>
-      </w:r>
-      <w:r>
-        <w:rPr>
-          <w:sz w:val="32"/>
-          <w:szCs w:val="32"/>
-          <w:lang w:val="el-GR"/>
-        </w:rPr>
-        <w:t xml:space="preserve">ου </w:t>
+        <w:t xml:space="preserve">του μαθήματος χρησιμοποιήθηκε ως παράδειγμα για την γραφή του </w:t>
       </w:r>
       <w:r>
         <w:rPr>
@@ -4599,7 +5327,7 @@
       </w:r>
     </w:p>
     <w:sectPr>
-      <w:footerReference w:type="default" r:id="rId19"/>
+      <w:footerReference w:type="default" r:id="rId9"/>
       <w:pgSz w:w="12240" w:h="15840"/>
       <w:pgMar w:top="1440" w:right="1440" w:bottom="1440" w:left="1440" w:header="720" w:footer="720" w:gutter="0"/>
       <w:pgNumType w:start="0"/>
@@ -5386,6 +6114,7 @@
   <w:style w:type="character" w:default="1" w:styleId="DefaultParagraphFont">
     <w:name w:val="Default Paragraph Font"/>
     <w:uiPriority w:val="1"/>
+    <w:semiHidden/>
     <w:unhideWhenUsed/>
   </w:style>
   <w:style w:type="table" w:default="1" w:styleId="TableNormal">

--- a/BingeSpice v0.1/Domain-Model-v0.1.docx
+++ b/BingeSpice v0.1/Domain-Model-v0.1.docx
@@ -666,25 +666,7 @@
                 <w:sz w:val="32"/>
                 <w:szCs w:val="32"/>
               </w:rPr>
-              <w:t>Desc</w:t>
-            </w:r>
-            <w:r>
-              <w:rPr>
-                <w:rStyle w:val="Hyperlink"/>
-                <w:noProof/>
-                <w:sz w:val="32"/>
-                <w:szCs w:val="32"/>
-              </w:rPr>
-              <w:t>r</w:t>
-            </w:r>
-            <w:r>
-              <w:rPr>
-                <w:rStyle w:val="Hyperlink"/>
-                <w:noProof/>
-                <w:sz w:val="32"/>
-                <w:szCs w:val="32"/>
-              </w:rPr>
-              <w:t>iption</w:t>
+              <w:t>Description</w:t>
             </w:r>
             <w:r>
               <w:rPr>
@@ -1344,11 +1326,7 @@
           </mc:Choice>
           <mc:Fallback>
             <w:pict>
-              <v:shapetype w14:anchorId="38ED5067" id="_x0000_t202" coordsize="21600,21600" o:spt="202" path="m,l,21600r21600,l21600,xe">
-                <v:stroke joinstyle="miter"/>
-                <v:path gradientshapeok="t" o:connecttype="rect"/>
-              </v:shapetype>
-              <v:shape id="Text Box 5" o:spid="_x0000_s1027" type="#_x0000_t202" style="position:absolute;left:0;text-align:left;margin-left:57.25pt;margin-top:7.6pt;width:108.45pt;height:172.65pt;z-index:251665408;visibility:visible;mso-wrap-style:square;mso-width-percent:0;mso-height-percent:0;mso-wrap-distance-left:9pt;mso-wrap-distance-top:0;mso-wrap-distance-right:9pt;mso-wrap-distance-bottom:0;mso-position-horizontal:right;mso-position-horizontal-relative:margin;mso-position-vertical:absolute;mso-position-vertical-relative:text;mso-width-percent:0;mso-height-percent:0;mso-width-relative:page;mso-height-relative:page;v-text-anchor:top" o:gfxdata="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">
+              <v:shape w14:anchorId="38ED5067" id="Text Box 5" o:spid="_x0000_s1027" type="#_x0000_t202" style="position:absolute;left:0;text-align:left;margin-left:57.25pt;margin-top:7.6pt;width:108.45pt;height:172.65pt;z-index:251665408;visibility:visible;mso-wrap-style:square;mso-width-percent:0;mso-height-percent:0;mso-wrap-distance-left:9pt;mso-wrap-distance-top:0;mso-wrap-distance-right:9pt;mso-wrap-distance-bottom:0;mso-position-horizontal:right;mso-position-horizontal-relative:margin;mso-position-vertical:absolute;mso-position-vertical-relative:text;mso-width-percent:0;mso-height-percent:0;mso-width-relative:page;mso-height-relative:page;v-text-anchor:top" o:gfxdata="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">
                 <v:shadow on="t" opacity=".5" offset="6pt,-6pt"/>
                 <v:textbox>
                   <w:txbxContent>
@@ -1590,6 +1568,7 @@
                               <w:t>Απόστολος Ζεκυριάς (1100554)</w:t>
                             </w:r>
                           </w:p>
+                          <w:proofErr w:type="spellStart"/>
                           <w:p>
                             <w:pPr>
                               <w:jc w:val="center"/>
@@ -1689,7 +1668,6 @@
                               </w:rPr>
                               <w:t>.</w:t>
                             </w:r>
-                            <w:proofErr w:type="spellStart"/>
                             <w:r>
                               <w:rPr>
                                 <w:rStyle w:val="Hyperlink"/>
@@ -1697,7 +1675,6 @@
                               </w:rPr>
                               <w:t>upatras</w:t>
                             </w:r>
-                            <w:proofErr w:type="spellEnd"/>
                             <w:r>
                               <w:rPr>
                                 <w:rStyle w:val="Hyperlink"/>
@@ -1716,6 +1693,7 @@
                             <w:r>
                               <w:fldChar w:fldCharType="end"/>
                             </w:r>
+                            <w:proofErr w:type="spellEnd"/>
                           </w:p>
                           <w:p>
                             <w:pPr>
@@ -1770,7 +1748,7 @@
           </mc:Choice>
           <mc:Fallback>
             <w:pict>
-              <v:shape w14:anchorId="3C973629" id="Text Box 3" o:spid="_x0000_s1028" type="#_x0000_t202" style="position:absolute;left:0;text-align:left;margin-left:0;margin-top:6pt;width:108.45pt;height:174.35pt;z-index:251663360;visibility:visible;mso-wrap-style:square;mso-width-percent:0;mso-height-percent:0;mso-wrap-distance-left:9pt;mso-wrap-distance-top:0;mso-wrap-distance-right:9pt;mso-wrap-distance-bottom:0;mso-position-horizontal:left;mso-position-horizontal-relative:margin;mso-position-vertical:absolute;mso-position-vertical-relative:text;mso-width-percent:0;mso-height-percent:0;mso-width-relative:page;mso-height-relative:page;v-text-anchor:top" o:gfxdata="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">
+              <v:shape w14:anchorId="3C973629" id="Text Box 3" o:spid="_x0000_s1028" type="#_x0000_t202" style="position:absolute;left:0;text-align:left;margin-left:0;margin-top:6pt;width:108.45pt;height:174.35pt;z-index:251663360;visibility:visible;mso-wrap-style:square;mso-width-percent:0;mso-height-percent:0;mso-wrap-distance-left:9pt;mso-wrap-distance-top:0;mso-wrap-distance-right:9pt;mso-wrap-distance-bottom:0;mso-position-horizontal:left;mso-position-horizontal-relative:margin;mso-position-vertical:absolute;mso-position-vertical-relative:text;mso-width-percent:0;mso-height-percent:0;mso-width-relative:page;mso-height-relative:page;v-text-anchor:top" o:gfxdata="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">
                 <v:shadow on="t" opacity=".5" offset="6pt,-6pt"/>
                 <v:textbox>
                   <w:txbxContent>
@@ -1792,6 +1770,7 @@
                         <w:t>Απόστολος Ζεκυριάς (1100554)</w:t>
                       </w:r>
                     </w:p>
+                    <w:proofErr w:type="spellStart"/>
                     <w:p>
                       <w:pPr>
                         <w:jc w:val="center"/>
@@ -1891,7 +1870,6 @@
                         </w:rPr>
                         <w:t>.</w:t>
                       </w:r>
-                      <w:proofErr w:type="spellStart"/>
                       <w:r>
                         <w:rPr>
                           <w:rStyle w:val="Hyperlink"/>
@@ -1899,7 +1877,6 @@
                         </w:rPr>
                         <w:t>upatras</w:t>
                       </w:r>
-                      <w:proofErr w:type="spellEnd"/>
                       <w:r>
                         <w:rPr>
                           <w:rStyle w:val="Hyperlink"/>
@@ -1918,6 +1895,7 @@
                       <w:r>
                         <w:fldChar w:fldCharType="end"/>
                       </w:r>
+                      <w:proofErr w:type="spellEnd"/>
                     </w:p>
                     <w:p>
                       <w:pPr>
@@ -2055,77 +2033,16 @@
                                 <w:lang w:val="el-GR"/>
                               </w:rPr>
                             </w:pPr>
-                            <w:r>
-                              <w:fldChar w:fldCharType="begin"/>
-                            </w:r>
-                            <w:r>
-                              <w:instrText>HYPERLINK</w:instrText>
-                            </w:r>
-                            <w:r>
-                              <w:rPr>
-                                <w:lang w:val="el-GR"/>
-                              </w:rPr>
-                              <w:instrText xml:space="preserve"> "</w:instrText>
-                            </w:r>
-                            <w:r>
-                              <w:instrText>mailto</w:instrText>
-                            </w:r>
-                            <w:r>
-                              <w:rPr>
-                                <w:lang w:val="el-GR"/>
-                              </w:rPr>
-                              <w:instrText>:</w:instrText>
-                            </w:r>
-                            <w:r>
-                              <w:instrText>up</w:instrText>
-                            </w:r>
-                            <w:r>
-                              <w:rPr>
-                                <w:lang w:val="el-GR"/>
-                              </w:rPr>
-                              <w:instrText>1100613@</w:instrText>
-                            </w:r>
-                            <w:r>
-                              <w:instrText>ac</w:instrText>
-                            </w:r>
-                            <w:r>
-                              <w:rPr>
-                                <w:lang w:val="el-GR"/>
-                              </w:rPr>
-                              <w:instrText>.</w:instrText>
-                            </w:r>
-                            <w:r>
-                              <w:instrText>upatras</w:instrText>
-                            </w:r>
-                            <w:r>
-                              <w:rPr>
-                                <w:lang w:val="el-GR"/>
-                              </w:rPr>
-                              <w:instrText>.</w:instrText>
-                            </w:r>
-                            <w:r>
-                              <w:instrText>gr</w:instrText>
-                            </w:r>
-                            <w:r>
-                              <w:rPr>
-                                <w:lang w:val="el-GR"/>
-                              </w:rPr>
-                              <w:instrText>"</w:instrText>
-                            </w:r>
-                            <w:r>
-                              <w:fldChar w:fldCharType="separate"/>
-                            </w:r>
-                            <w:r>
-                              <w:rPr>
-                                <w:rStyle w:val="Hyperlink"/>
-                                <w:rFonts w:cs="Times New Roman"/>
-                                <w:lang w:val="el-GR"/>
-                              </w:rPr>
-                              <w:t>up1100613@ac.upatras.gr</w:t>
-                            </w:r>
-                            <w:r>
-                              <w:fldChar w:fldCharType="end"/>
-                            </w:r>
+                            <w:hyperlink r:id="rId8" w:history="1">
+                              <w:r>
+                                <w:rPr>
+                                  <w:rStyle w:val="Hyperlink"/>
+                                  <w:rFonts w:cs="Times New Roman"/>
+                                  <w:lang w:val="el-GR"/>
+                                </w:rPr>
+                                <w:t>up1100613@ac.upatras.gr</w:t>
+                              </w:r>
+                            </w:hyperlink>
                           </w:p>
                           <w:p>
                             <w:pPr>
@@ -2192,7 +2109,7 @@
           </mc:Choice>
           <mc:Fallback>
             <w:pict>
-              <v:shape w14:anchorId="3FC2BED9" id="Text Box 4" o:spid="_x0000_s1029" type="#_x0000_t202" style="position:absolute;left:0;text-align:left;margin-left:0;margin-top:6.9pt;width:108.45pt;height:174.35pt;z-index:251664384;visibility:visible;mso-wrap-style:square;mso-width-percent:0;mso-height-percent:0;mso-wrap-distance-left:9pt;mso-wrap-distance-top:0;mso-wrap-distance-right:9pt;mso-wrap-distance-bottom:0;mso-position-horizontal:center;mso-position-horizontal-relative:margin;mso-position-vertical:absolute;mso-position-vertical-relative:text;mso-width-percent:0;mso-height-percent:0;mso-width-relative:page;mso-height-relative:page;v-text-anchor:top" o:gfxdata="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">
+              <v:shape w14:anchorId="3FC2BED9" id="Text Box 4" o:spid="_x0000_s1029" type="#_x0000_t202" style="position:absolute;left:0;text-align:left;margin-left:0;margin-top:6.9pt;width:108.45pt;height:174.35pt;z-index:251664384;visibility:visible;mso-wrap-style:square;mso-width-percent:0;mso-height-percent:0;mso-wrap-distance-left:9pt;mso-wrap-distance-top:0;mso-wrap-distance-right:9pt;mso-wrap-distance-bottom:0;mso-position-horizontal:center;mso-position-horizontal-relative:margin;mso-position-vertical:absolute;mso-position-vertical-relative:text;mso-width-percent:0;mso-height-percent:0;mso-width-relative:page;mso-height-relative:page;v-text-anchor:top" o:gfxdata="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">
                 <v:shadow on="t" opacity=".5" offset="6pt,-6pt"/>
                 <v:textbox>
                   <w:txbxContent>
@@ -2227,77 +2144,16 @@
                           <w:lang w:val="el-GR"/>
                         </w:rPr>
                       </w:pPr>
-                      <w:r>
-                        <w:fldChar w:fldCharType="begin"/>
-                      </w:r>
-                      <w:r>
-                        <w:instrText>HYPERLINK</w:instrText>
-                      </w:r>
-                      <w:r>
-                        <w:rPr>
-                          <w:lang w:val="el-GR"/>
-                        </w:rPr>
-                        <w:instrText xml:space="preserve"> "</w:instrText>
-                      </w:r>
-                      <w:r>
-                        <w:instrText>mailto</w:instrText>
-                      </w:r>
-                      <w:r>
-                        <w:rPr>
-                          <w:lang w:val="el-GR"/>
-                        </w:rPr>
-                        <w:instrText>:</w:instrText>
-                      </w:r>
-                      <w:r>
-                        <w:instrText>up</w:instrText>
-                      </w:r>
-                      <w:r>
-                        <w:rPr>
-                          <w:lang w:val="el-GR"/>
-                        </w:rPr>
-                        <w:instrText>1100613@</w:instrText>
-                      </w:r>
-                      <w:r>
-                        <w:instrText>ac</w:instrText>
-                      </w:r>
-                      <w:r>
-                        <w:rPr>
-                          <w:lang w:val="el-GR"/>
-                        </w:rPr>
-                        <w:instrText>.</w:instrText>
-                      </w:r>
-                      <w:r>
-                        <w:instrText>upatras</w:instrText>
-                      </w:r>
-                      <w:r>
-                        <w:rPr>
-                          <w:lang w:val="el-GR"/>
-                        </w:rPr>
-                        <w:instrText>.</w:instrText>
-                      </w:r>
-                      <w:r>
-                        <w:instrText>gr</w:instrText>
-                      </w:r>
-                      <w:r>
-                        <w:rPr>
-                          <w:lang w:val="el-GR"/>
-                        </w:rPr>
-                        <w:instrText>"</w:instrText>
-                      </w:r>
-                      <w:r>
-                        <w:fldChar w:fldCharType="separate"/>
-                      </w:r>
-                      <w:r>
-                        <w:rPr>
-                          <w:rStyle w:val="Hyperlink"/>
-                          <w:rFonts w:cs="Times New Roman"/>
-                          <w:lang w:val="el-GR"/>
-                        </w:rPr>
-                        <w:t>up1100613@ac.upatras.gr</w:t>
-                      </w:r>
-                      <w:r>
-                        <w:fldChar w:fldCharType="end"/>
-                      </w:r>
+                      <w:hyperlink r:id="rId9" w:history="1">
+                        <w:r>
+                          <w:rPr>
+                            <w:rStyle w:val="Hyperlink"/>
+                            <w:rFonts w:cs="Times New Roman"/>
+                            <w:lang w:val="el-GR"/>
+                          </w:rPr>
+                          <w:t>up1100613@ac.upatras.gr</w:t>
+                        </w:r>
+                      </w:hyperlink>
                     </w:p>
                     <w:p>
                       <w:pPr>
@@ -2507,77 +2363,16 @@
                                 <w:lang w:val="el-GR"/>
                               </w:rPr>
                             </w:pPr>
-                            <w:r>
-                              <w:fldChar w:fldCharType="begin"/>
-                            </w:r>
-                            <w:r>
-                              <w:instrText>HYPERLINK</w:instrText>
-                            </w:r>
-                            <w:r>
-                              <w:rPr>
-                                <w:lang w:val="el-GR"/>
-                              </w:rPr>
-                              <w:instrText xml:space="preserve"> "</w:instrText>
-                            </w:r>
-                            <w:r>
-                              <w:instrText>mailto</w:instrText>
-                            </w:r>
-                            <w:r>
-                              <w:rPr>
-                                <w:lang w:val="el-GR"/>
-                              </w:rPr>
-                              <w:instrText>:</w:instrText>
-                            </w:r>
-                            <w:r>
-                              <w:instrText>up</w:instrText>
-                            </w:r>
-                            <w:r>
-                              <w:rPr>
-                                <w:lang w:val="el-GR"/>
-                              </w:rPr>
-                              <w:instrText>1100754@</w:instrText>
-                            </w:r>
-                            <w:r>
-                              <w:instrText>ac</w:instrText>
-                            </w:r>
-                            <w:r>
-                              <w:rPr>
-                                <w:lang w:val="el-GR"/>
-                              </w:rPr>
-                              <w:instrText>.</w:instrText>
-                            </w:r>
-                            <w:r>
-                              <w:instrText>upatras</w:instrText>
-                            </w:r>
-                            <w:r>
-                              <w:rPr>
-                                <w:lang w:val="el-GR"/>
-                              </w:rPr>
-                              <w:instrText>.</w:instrText>
-                            </w:r>
-                            <w:r>
-                              <w:instrText>gr</w:instrText>
-                            </w:r>
-                            <w:r>
-                              <w:rPr>
-                                <w:lang w:val="el-GR"/>
-                              </w:rPr>
-                              <w:instrText>"</w:instrText>
-                            </w:r>
-                            <w:r>
-                              <w:fldChar w:fldCharType="separate"/>
-                            </w:r>
-                            <w:r>
-                              <w:rPr>
-                                <w:rStyle w:val="Hyperlink"/>
-                                <w:rFonts w:cs="Times New Roman"/>
-                                <w:lang w:val="el-GR"/>
-                              </w:rPr>
-                              <w:t>up1100754@ac.upatras.gr</w:t>
-                            </w:r>
-                            <w:r>
-                              <w:fldChar w:fldCharType="end"/>
-                            </w:r>
+                            <w:hyperlink r:id="rId10" w:history="1">
+                              <w:r>
+                                <w:rPr>
+                                  <w:rStyle w:val="Hyperlink"/>
+                                  <w:rFonts w:cs="Times New Roman"/>
+                                  <w:lang w:val="el-GR"/>
+                                </w:rPr>
+                                <w:t>up1100754@ac.upatras.gr</w:t>
+                              </w:r>
+                            </w:hyperlink>
                           </w:p>
                           <w:p>
                             <w:pPr>
@@ -2652,7 +2447,7 @@
           </mc:Choice>
           <mc:Fallback>
             <w:pict>
-              <v:shape w14:anchorId="4C44C8DE" id="Text Box 6" o:spid="_x0000_s1030" type="#_x0000_t202" style="position:absolute;margin-left:60.65pt;margin-top:24.7pt;width:108.45pt;height:170.95pt;z-index:251666432;visibility:visible;mso-wrap-style:square;mso-width-percent:0;mso-height-percent:0;mso-wrap-distance-left:9pt;mso-wrap-distance-top:0;mso-wrap-distance-right:9pt;mso-wrap-distance-bottom:0;mso-position-horizontal:absolute;mso-position-horizontal-relative:text;mso-position-vertical:absolute;mso-position-vertical-relative:text;mso-width-percent:0;mso-height-percent:0;mso-width-relative:page;mso-height-relative:page;v-text-anchor:top" o:gfxdata="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">
+              <v:shape w14:anchorId="4C44C8DE" id="Text Box 6" o:spid="_x0000_s1030" type="#_x0000_t202" style="position:absolute;margin-left:60.65pt;margin-top:24.7pt;width:108.45pt;height:170.95pt;z-index:251666432;visibility:visible;mso-wrap-style:square;mso-width-percent:0;mso-height-percent:0;mso-wrap-distance-left:9pt;mso-wrap-distance-top:0;mso-wrap-distance-right:9pt;mso-wrap-distance-bottom:0;mso-position-horizontal:absolute;mso-position-horizontal-relative:text;mso-position-vertical:absolute;mso-position-vertical-relative:text;mso-width-percent:0;mso-height-percent:0;mso-width-relative:page;mso-height-relative:page;v-text-anchor:top" o:gfxdata="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">
                 <v:shadow on="t" opacity=".5" offset="6pt,-6pt"/>
                 <v:textbox>
                   <w:txbxContent>
@@ -2687,77 +2482,16 @@
                           <w:lang w:val="el-GR"/>
                         </w:rPr>
                       </w:pPr>
-                      <w:r>
-                        <w:fldChar w:fldCharType="begin"/>
-                      </w:r>
-                      <w:r>
-                        <w:instrText>HYPERLINK</w:instrText>
-                      </w:r>
-                      <w:r>
-                        <w:rPr>
-                          <w:lang w:val="el-GR"/>
-                        </w:rPr>
-                        <w:instrText xml:space="preserve"> "</w:instrText>
-                      </w:r>
-                      <w:r>
-                        <w:instrText>mailto</w:instrText>
-                      </w:r>
-                      <w:r>
-                        <w:rPr>
-                          <w:lang w:val="el-GR"/>
-                        </w:rPr>
-                        <w:instrText>:</w:instrText>
-                      </w:r>
-                      <w:r>
-                        <w:instrText>up</w:instrText>
-                      </w:r>
-                      <w:r>
-                        <w:rPr>
-                          <w:lang w:val="el-GR"/>
-                        </w:rPr>
-                        <w:instrText>1100754@</w:instrText>
-                      </w:r>
-                      <w:r>
-                        <w:instrText>ac</w:instrText>
-                      </w:r>
-                      <w:r>
-                        <w:rPr>
-                          <w:lang w:val="el-GR"/>
-                        </w:rPr>
-                        <w:instrText>.</w:instrText>
-                      </w:r>
-                      <w:r>
-                        <w:instrText>upatras</w:instrText>
-                      </w:r>
-                      <w:r>
-                        <w:rPr>
-                          <w:lang w:val="el-GR"/>
-                        </w:rPr>
-                        <w:instrText>.</w:instrText>
-                      </w:r>
-                      <w:r>
-                        <w:instrText>gr</w:instrText>
-                      </w:r>
-                      <w:r>
-                        <w:rPr>
-                          <w:lang w:val="el-GR"/>
-                        </w:rPr>
-                        <w:instrText>"</w:instrText>
-                      </w:r>
-                      <w:r>
-                        <w:fldChar w:fldCharType="separate"/>
-                      </w:r>
-                      <w:r>
-                        <w:rPr>
-                          <w:rStyle w:val="Hyperlink"/>
-                          <w:rFonts w:cs="Times New Roman"/>
-                          <w:lang w:val="el-GR"/>
-                        </w:rPr>
-                        <w:t>up1100754@ac.upatras.gr</w:t>
-                      </w:r>
-                      <w:r>
-                        <w:fldChar w:fldCharType="end"/>
-                      </w:r>
+                      <w:hyperlink r:id="rId11" w:history="1">
+                        <w:r>
+                          <w:rPr>
+                            <w:rStyle w:val="Hyperlink"/>
+                            <w:rFonts w:cs="Times New Roman"/>
+                            <w:lang w:val="el-GR"/>
+                          </w:rPr>
+                          <w:t>up1100754@ac.upatras.gr</w:t>
+                        </w:r>
+                      </w:hyperlink>
                     </w:p>
                     <w:p>
                       <w:pPr>
@@ -2918,76 +2652,15 @@
                                 <w:lang w:val="el-GR"/>
                               </w:rPr>
                             </w:pPr>
-                            <w:r>
-                              <w:fldChar w:fldCharType="begin"/>
-                            </w:r>
-                            <w:r>
-                              <w:instrText>HYPERLINK</w:instrText>
-                            </w:r>
-                            <w:r>
-                              <w:rPr>
-                                <w:lang w:val="el-GR"/>
-                              </w:rPr>
-                              <w:instrText xml:space="preserve"> "</w:instrText>
-                            </w:r>
-                            <w:r>
-                              <w:instrText>mailto</w:instrText>
-                            </w:r>
-                            <w:r>
-                              <w:rPr>
-                                <w:lang w:val="el-GR"/>
-                              </w:rPr>
-                              <w:instrText>:</w:instrText>
-                            </w:r>
-                            <w:r>
-                              <w:instrText>up</w:instrText>
-                            </w:r>
-                            <w:r>
-                              <w:rPr>
-                                <w:lang w:val="el-GR"/>
-                              </w:rPr>
-                              <w:instrText>1100613@</w:instrText>
-                            </w:r>
-                            <w:r>
-                              <w:instrText>ac</w:instrText>
-                            </w:r>
-                            <w:r>
-                              <w:rPr>
-                                <w:lang w:val="el-GR"/>
-                              </w:rPr>
-                              <w:instrText>.</w:instrText>
-                            </w:r>
-                            <w:r>
-                              <w:instrText>upatras</w:instrText>
-                            </w:r>
-                            <w:r>
-                              <w:rPr>
-                                <w:lang w:val="el-GR"/>
-                              </w:rPr>
-                              <w:instrText>.</w:instrText>
-                            </w:r>
-                            <w:r>
-                              <w:instrText>gr</w:instrText>
-                            </w:r>
-                            <w:r>
-                              <w:rPr>
-                                <w:lang w:val="el-GR"/>
-                              </w:rPr>
-                              <w:instrText>"</w:instrText>
-                            </w:r>
-                            <w:r>
-                              <w:fldChar w:fldCharType="separate"/>
-                            </w:r>
-                            <w:r>
-                              <w:rPr>
-                                <w:rStyle w:val="Hyperlink"/>
-                                <w:lang w:val="el-GR"/>
-                              </w:rPr>
-                              <w:t>up1100562@ac.upatras.gr</w:t>
-                            </w:r>
-                            <w:r>
-                              <w:fldChar w:fldCharType="end"/>
-                            </w:r>
+                            <w:hyperlink r:id="rId12" w:history="1">
+                              <w:r>
+                                <w:rPr>
+                                  <w:rStyle w:val="Hyperlink"/>
+                                  <w:lang w:val="el-GR"/>
+                                </w:rPr>
+                                <w:t>up1100562@ac.upatras.gr</w:t>
+                              </w:r>
+                            </w:hyperlink>
                           </w:p>
                           <w:p>
                             <w:pPr>
@@ -3048,7 +2721,7 @@
           </mc:Choice>
           <mc:Fallback>
             <w:pict>
-              <v:shape w14:anchorId="340C05F2" id="Text Box 55" o:spid="_x0000_s1031" type="#_x0000_t202" style="position:absolute;margin-left:359.1pt;margin-top:.6pt;width:111.9pt;height:170.95pt;z-index:251667456;visibility:visible;mso-wrap-style:square;mso-width-percent:0;mso-height-percent:0;mso-wrap-distance-left:9pt;mso-wrap-distance-top:0;mso-wrap-distance-right:9pt;mso-wrap-distance-bottom:0;mso-position-horizontal:absolute;mso-position-horizontal-relative:page;mso-position-vertical:absolute;mso-position-vertical-relative:text;mso-width-percent:0;mso-height-percent:0;mso-width-relative:page;mso-height-relative:page;v-text-anchor:top" o:gfxdata="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" strokecolor="black [3213]">
+              <v:shape w14:anchorId="340C05F2" id="Text Box 55" o:spid="_x0000_s1031" type="#_x0000_t202" style="position:absolute;margin-left:359.1pt;margin-top:.6pt;width:111.9pt;height:170.95pt;z-index:251667456;visibility:visible;mso-wrap-style:square;mso-width-percent:0;mso-height-percent:0;mso-wrap-distance-left:9pt;mso-wrap-distance-top:0;mso-wrap-distance-right:9pt;mso-wrap-distance-bottom:0;mso-position-horizontal:absolute;mso-position-horizontal-relative:page;mso-position-vertical:absolute;mso-position-vertical-relative:text;mso-width-percent:0;mso-height-percent:0;mso-width-relative:page;mso-height-relative:page;v-text-anchor:top" o:gfxdata="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" strokecolor="black [3213]">
                 <v:shadow on="t" opacity=".5" offset="6pt,-6pt"/>
                 <v:textbox>
                   <w:txbxContent>
@@ -3080,76 +2753,15 @@
                           <w:lang w:val="el-GR"/>
                         </w:rPr>
                       </w:pPr>
-                      <w:r>
-                        <w:fldChar w:fldCharType="begin"/>
-                      </w:r>
-                      <w:r>
-                        <w:instrText>HYPERLINK</w:instrText>
-                      </w:r>
-                      <w:r>
-                        <w:rPr>
-                          <w:lang w:val="el-GR"/>
-                        </w:rPr>
-                        <w:instrText xml:space="preserve"> "</w:instrText>
-                      </w:r>
-                      <w:r>
-                        <w:instrText>mailto</w:instrText>
-                      </w:r>
-                      <w:r>
-                        <w:rPr>
-                          <w:lang w:val="el-GR"/>
-                        </w:rPr>
-                        <w:instrText>:</w:instrText>
-                      </w:r>
-                      <w:r>
-                        <w:instrText>up</w:instrText>
-                      </w:r>
-                      <w:r>
-                        <w:rPr>
-                          <w:lang w:val="el-GR"/>
-                        </w:rPr>
-                        <w:instrText>1100613@</w:instrText>
-                      </w:r>
-                      <w:r>
-                        <w:instrText>ac</w:instrText>
-                      </w:r>
-                      <w:r>
-                        <w:rPr>
-                          <w:lang w:val="el-GR"/>
-                        </w:rPr>
-                        <w:instrText>.</w:instrText>
-                      </w:r>
-                      <w:r>
-                        <w:instrText>upatras</w:instrText>
-                      </w:r>
-                      <w:r>
-                        <w:rPr>
-                          <w:lang w:val="el-GR"/>
-                        </w:rPr>
-                        <w:instrText>.</w:instrText>
-                      </w:r>
-                      <w:r>
-                        <w:instrText>gr</w:instrText>
-                      </w:r>
-                      <w:r>
-                        <w:rPr>
-                          <w:lang w:val="el-GR"/>
-                        </w:rPr>
-                        <w:instrText>"</w:instrText>
-                      </w:r>
-                      <w:r>
-                        <w:fldChar w:fldCharType="separate"/>
-                      </w:r>
-                      <w:r>
-                        <w:rPr>
-                          <w:rStyle w:val="Hyperlink"/>
-                          <w:lang w:val="el-GR"/>
-                        </w:rPr>
-                        <w:t>up1100562@ac.upatras.gr</w:t>
-                      </w:r>
-                      <w:r>
-                        <w:fldChar w:fldCharType="end"/>
-                      </w:r>
+                      <w:hyperlink r:id="rId13" w:history="1">
+                        <w:r>
+                          <w:rPr>
+                            <w:rStyle w:val="Hyperlink"/>
+                            <w:lang w:val="el-GR"/>
+                          </w:rPr>
+                          <w:t>up1100562@ac.upatras.gr</w:t>
+                        </w:r>
+                      </w:hyperlink>
                     </w:p>
                     <w:p>
                       <w:pPr>
@@ -3265,6 +2877,7 @@
         <w:rPr>
           <w:sz w:val="48"/>
           <w:szCs w:val="48"/>
+          <w:lang w:val="el-GR"/>
         </w:rPr>
       </w:pPr>
       <w:bookmarkStart w:id="6" w:name="_Toc194410703"/>
@@ -3305,7 +2918,7 @@
                     <pic:cNvPicPr/>
                   </pic:nvPicPr>
                   <pic:blipFill>
-                    <a:blip r:embed="rId8" cstate="print">
+                    <a:blip r:embed="rId14" cstate="print">
                       <a:extLst>
                         <a:ext uri="{28A0092B-C50C-407E-A947-70E740481C1C}">
                           <a14:useLocalDpi xmlns:a14="http://schemas.microsoft.com/office/drawing/2010/main" val="0"/>
@@ -3342,12 +2955,54 @@
           <w:sz w:val="48"/>
           <w:szCs w:val="48"/>
         </w:rPr>
-        <w:t>Domain-Model Diagram</w:t>
+        <w:t>Domain</w:t>
+      </w:r>
+      <w:r>
+        <w:rPr>
+          <w:sz w:val="48"/>
+          <w:szCs w:val="48"/>
+          <w:lang w:val="el-GR"/>
+        </w:rPr>
+        <w:t>-</w:t>
+      </w:r>
+      <w:r>
+        <w:rPr>
+          <w:sz w:val="48"/>
+          <w:szCs w:val="48"/>
+        </w:rPr>
+        <w:t>Model</w:t>
+      </w:r>
+      <w:r>
+        <w:rPr>
+          <w:sz w:val="48"/>
+          <w:szCs w:val="48"/>
+          <w:lang w:val="el-GR"/>
+        </w:rPr>
+        <w:t xml:space="preserve"> </w:t>
+      </w:r>
+      <w:r>
+        <w:rPr>
+          <w:sz w:val="48"/>
+          <w:szCs w:val="48"/>
+        </w:rPr>
+        <w:t>Diagram</w:t>
       </w:r>
       <w:bookmarkEnd w:id="6"/>
     </w:p>
-    <w:p/>
-    <w:p/>
+    <w:p>
+      <w:pPr>
+        <w:rPr>
+          <w:lang w:val="el-GR"/>
+        </w:rPr>
+      </w:pPr>
+    </w:p>
+    <w:p>
+      <w:pPr>
+        <w:rPr>
+          <w:lang w:val="el-GR"/>
+        </w:rPr>
+      </w:pPr>
+    </w:p>
     <w:p>
       <w:pPr>
         <w:rPr>
@@ -3471,25 +3126,7 @@
           <w:szCs w:val="32"/>
           <w:lang w:val="el-GR"/>
         </w:rPr>
-        <w:t xml:space="preserve">τα </w:t>
-      </w:r>
-      <w:proofErr w:type="spellStart"/>
-      <w:r>
-        <w:rPr>
-          <w:sz w:val="32"/>
-          <w:szCs w:val="32"/>
-          <w:lang w:val="el-GR"/>
-        </w:rPr>
-        <w:t>διαδραστικά</w:t>
-      </w:r>
-      <w:proofErr w:type="spellEnd"/>
-      <w:r>
-        <w:rPr>
-          <w:sz w:val="32"/>
-          <w:szCs w:val="32"/>
-          <w:lang w:val="el-GR"/>
-        </w:rPr>
-        <w:t xml:space="preserve"> κουίζ </w:t>
+        <w:t xml:space="preserve">τα διαδραστικά κουίζ </w:t>
       </w:r>
       <w:r>
         <w:rPr>
@@ -4579,20 +4216,8 @@
           <w:u w:val="single"/>
           <w:lang w:val="el-GR"/>
         </w:rPr>
-        <w:t xml:space="preserve">Η κλάση </w:t>
-      </w:r>
-      <w:proofErr w:type="spellStart"/>
-      <w:r>
-        <w:rPr>
-          <w:color w:val="215E99" w:themeColor="text2" w:themeTint="BF"/>
-          <w:sz w:val="32"/>
-          <w:szCs w:val="32"/>
-          <w:u w:val="single"/>
-          <w:lang w:val="el-GR"/>
-        </w:rPr>
-        <w:t>Quiz</w:t>
-      </w:r>
-      <w:proofErr w:type="spellEnd"/>
+        <w:t>Η κλάση Quiz</w:t>
+      </w:r>
       <w:r>
         <w:rPr>
           <w:color w:val="215E99" w:themeColor="text2" w:themeTint="BF"/>
@@ -5327,7 +4952,7 @@
       </w:r>
     </w:p>
     <w:sectPr>
-      <w:footerReference w:type="default" r:id="rId9"/>
+      <w:footerReference w:type="default" r:id="rId15"/>
       <w:pgSz w:w="12240" w:h="15840"/>
       <w:pgMar w:top="1440" w:right="1440" w:bottom="1440" w:left="1440" w:header="720" w:footer="720" w:gutter="0"/>
       <w:pgNumType w:start="0"/>

--- a/BingeSpice v0.1/Domain-Model-v0.1.docx
+++ b/BingeSpice v0.1/Domain-Model-v0.1.docx
@@ -1108,7 +1108,7 @@
         <mc:AlternateContent>
           <mc:Choice Requires="wps">
             <w:drawing>
-              <wp:anchor distT="0" distB="0" distL="114300" distR="114300" simplePos="0" relativeHeight="251665408" behindDoc="0" locked="0" layoutInCell="1" allowOverlap="1" wp14:anchorId="38ED5067" wp14:editId="03325298">
+              <wp:anchor distT="0" distB="0" distL="114300" distR="114300" simplePos="0" relativeHeight="251665408" behindDoc="0" locked="0" layoutInCell="1" allowOverlap="1" wp14:anchorId="38ED5067" wp14:editId="0086C953">
                 <wp:simplePos x="0" y="0"/>
                 <wp:positionH relativeFrom="margin">
                   <wp:align>right</wp:align>
@@ -1117,7 +1117,7 @@
                   <wp:posOffset>96742</wp:posOffset>
                 </wp:positionV>
                 <wp:extent cx="1377315" cy="2192655"/>
-                <wp:effectExtent l="0" t="76200" r="89535" b="17145"/>
+                <wp:effectExtent l="0" t="76200" r="83185" b="17145"/>
                 <wp:wrapNone/>
                 <wp:docPr id="226400076" name="Text Box 5"/>
                 <wp:cNvGraphicFramePr>
@@ -1189,77 +1189,16 @@
                                 <w:lang w:val="el-GR"/>
                               </w:rPr>
                             </w:pPr>
-                            <w:r>
-                              <w:fldChar w:fldCharType="begin"/>
-                            </w:r>
-                            <w:r>
-                              <w:instrText>HYPERLINK</w:instrText>
-                            </w:r>
-                            <w:r>
-                              <w:rPr>
-                                <w:lang w:val="el-GR"/>
-                              </w:rPr>
-                              <w:instrText xml:space="preserve"> "</w:instrText>
-                            </w:r>
-                            <w:r>
-                              <w:instrText>mailto</w:instrText>
-                            </w:r>
-                            <w:r>
-                              <w:rPr>
-                                <w:lang w:val="el-GR"/>
-                              </w:rPr>
-                              <w:instrText>:</w:instrText>
-                            </w:r>
-                            <w:r>
-                              <w:instrText>up</w:instrText>
-                            </w:r>
-                            <w:r>
-                              <w:rPr>
-                                <w:lang w:val="el-GR"/>
-                              </w:rPr>
-                              <w:instrText>1104804@</w:instrText>
-                            </w:r>
-                            <w:r>
-                              <w:instrText>ac</w:instrText>
-                            </w:r>
-                            <w:r>
-                              <w:rPr>
-                                <w:lang w:val="el-GR"/>
-                              </w:rPr>
-                              <w:instrText>.</w:instrText>
-                            </w:r>
-                            <w:r>
-                              <w:instrText>upatras</w:instrText>
-                            </w:r>
-                            <w:r>
-                              <w:rPr>
-                                <w:lang w:val="el-GR"/>
-                              </w:rPr>
-                              <w:instrText>.</w:instrText>
-                            </w:r>
-                            <w:r>
-                              <w:instrText>gr</w:instrText>
-                            </w:r>
-                            <w:r>
-                              <w:rPr>
-                                <w:lang w:val="el-GR"/>
-                              </w:rPr>
-                              <w:instrText>"</w:instrText>
-                            </w:r>
-                            <w:r>
-                              <w:fldChar w:fldCharType="separate"/>
-                            </w:r>
-                            <w:r>
-                              <w:rPr>
-                                <w:rStyle w:val="Hyperlink"/>
-                                <w:rFonts w:cs="Times New Roman"/>
-                                <w:lang w:val="el-GR"/>
-                              </w:rPr>
-                              <w:t>up1104804@ac.upatras.gr</w:t>
-                            </w:r>
-                            <w:r>
-                              <w:fldChar w:fldCharType="end"/>
-                            </w:r>
+                            <w:hyperlink r:id="rId8" w:history="1">
+                              <w:r>
+                                <w:rPr>
+                                  <w:rStyle w:val="Hyperlink"/>
+                                  <w:rFonts w:cs="Times New Roman"/>
+                                  <w:lang w:val="el-GR"/>
+                                </w:rPr>
+                                <w:t>up1104804@ac.upatras.gr</w:t>
+                              </w:r>
+                            </w:hyperlink>
                           </w:p>
                           <w:p>
                             <w:pPr>
@@ -1299,11 +1238,29 @@
                             <w:pPr>
                               <w:jc w:val="center"/>
                               <w:rPr>
-                                <w:rFonts w:ascii="Times New Roman" w:hAnsi="Times New Roman" w:cs="Times New Roman"/>
+                                <w:rFonts w:cs="Times New Roman"/>
                                 <w:color w:val="153D63" w:themeColor="text2" w:themeTint="E6"/>
                                 <w:sz w:val="28"/>
                                 <w:szCs w:val="28"/>
-                                <w:lang w:val="el-GR"/>
+                              </w:rPr>
+                            </w:pPr>
+                            <w:r>
+                              <w:rPr>
+                                <w:rFonts w:cs="Times New Roman"/>
+                                <w:color w:val="153D63" w:themeColor="text2" w:themeTint="E6"/>
+                                <w:sz w:val="28"/>
+                                <w:szCs w:val="28"/>
+                              </w:rPr>
+                              <w:t>Contributor</w:t>
+                            </w:r>
+                          </w:p>
+                          <w:p>
+                            <w:pPr>
+                              <w:rPr>
+                                <w:rFonts w:cs="Times New Roman"/>
+                                <w:color w:val="153D63" w:themeColor="text2" w:themeTint="E6"/>
+                                <w:sz w:val="28"/>
+                                <w:szCs w:val="28"/>
                               </w:rPr>
                             </w:pPr>
                           </w:p>
@@ -1326,7 +1283,11 @@
           </mc:Choice>
           <mc:Fallback>
             <w:pict>
-              <v:shape w14:anchorId="38ED5067" id="Text Box 5" o:spid="_x0000_s1027" type="#_x0000_t202" style="position:absolute;left:0;text-align:left;margin-left:57.25pt;margin-top:7.6pt;width:108.45pt;height:172.65pt;z-index:251665408;visibility:visible;mso-wrap-style:square;mso-width-percent:0;mso-height-percent:0;mso-wrap-distance-left:9pt;mso-wrap-distance-top:0;mso-wrap-distance-right:9pt;mso-wrap-distance-bottom:0;mso-position-horizontal:right;mso-position-horizontal-relative:margin;mso-position-vertical:absolute;mso-position-vertical-relative:text;mso-width-percent:0;mso-height-percent:0;mso-width-relative:page;mso-height-relative:page;v-text-anchor:top" o:gfxdata="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">
+              <v:shapetype w14:anchorId="38ED5067" id="_x0000_t202" coordsize="21600,21600" o:spt="202" path="m,l,21600r21600,l21600,xe">
+                <v:stroke joinstyle="miter"/>
+                <v:path gradientshapeok="t" o:connecttype="rect"/>
+              </v:shapetype>
+              <v:shape id="Text Box 5" o:spid="_x0000_s1027" type="#_x0000_t202" style="position:absolute;left:0;text-align:left;margin-left:57.25pt;margin-top:7.6pt;width:108.45pt;height:172.65pt;z-index:251665408;visibility:visible;mso-wrap-style:square;mso-width-percent:0;mso-height-percent:0;mso-wrap-distance-left:9pt;mso-wrap-distance-top:0;mso-wrap-distance-right:9pt;mso-wrap-distance-bottom:0;mso-position-horizontal:right;mso-position-horizontal-relative:margin;mso-position-vertical:absolute;mso-position-vertical-relative:text;mso-width-percent:0;mso-height-percent:0;mso-width-relative:page;mso-height-relative:page;v-text-anchor:top" o:gfxdata="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">
                 <v:shadow on="t" opacity=".5" offset="6pt,-6pt"/>
                 <v:textbox>
                   <w:txbxContent>
@@ -1361,77 +1322,16 @@
                           <w:lang w:val="el-GR"/>
                         </w:rPr>
                       </w:pPr>
-                      <w:r>
-                        <w:fldChar w:fldCharType="begin"/>
-                      </w:r>
-                      <w:r>
-                        <w:instrText>HYPERLINK</w:instrText>
-                      </w:r>
-                      <w:r>
-                        <w:rPr>
-                          <w:lang w:val="el-GR"/>
-                        </w:rPr>
-                        <w:instrText xml:space="preserve"> "</w:instrText>
-                      </w:r>
-                      <w:r>
-                        <w:instrText>mailto</w:instrText>
-                      </w:r>
-                      <w:r>
-                        <w:rPr>
-                          <w:lang w:val="el-GR"/>
-                        </w:rPr>
-                        <w:instrText>:</w:instrText>
-                      </w:r>
-                      <w:r>
-                        <w:instrText>up</w:instrText>
-                      </w:r>
-                      <w:r>
-                        <w:rPr>
-                          <w:lang w:val="el-GR"/>
-                        </w:rPr>
-                        <w:instrText>1104804@</w:instrText>
-                      </w:r>
-                      <w:r>
-                        <w:instrText>ac</w:instrText>
-                      </w:r>
-                      <w:r>
-                        <w:rPr>
-                          <w:lang w:val="el-GR"/>
-                        </w:rPr>
-                        <w:instrText>.</w:instrText>
-                      </w:r>
-                      <w:r>
-                        <w:instrText>upatras</w:instrText>
-                      </w:r>
-                      <w:r>
-                        <w:rPr>
-                          <w:lang w:val="el-GR"/>
-                        </w:rPr>
-                        <w:instrText>.</w:instrText>
-                      </w:r>
-                      <w:r>
-                        <w:instrText>gr</w:instrText>
-                      </w:r>
-                      <w:r>
-                        <w:rPr>
-                          <w:lang w:val="el-GR"/>
-                        </w:rPr>
-                        <w:instrText>"</w:instrText>
-                      </w:r>
-                      <w:r>
-                        <w:fldChar w:fldCharType="separate"/>
-                      </w:r>
-                      <w:r>
-                        <w:rPr>
-                          <w:rStyle w:val="Hyperlink"/>
-                          <w:rFonts w:cs="Times New Roman"/>
-                          <w:lang w:val="el-GR"/>
-                        </w:rPr>
-                        <w:t>up1104804@ac.upatras.gr</w:t>
-                      </w:r>
-                      <w:r>
-                        <w:fldChar w:fldCharType="end"/>
-                      </w:r>
+                      <w:hyperlink r:id="rId9" w:history="1">
+                        <w:r>
+                          <w:rPr>
+                            <w:rStyle w:val="Hyperlink"/>
+                            <w:rFonts w:cs="Times New Roman"/>
+                            <w:lang w:val="el-GR"/>
+                          </w:rPr>
+                          <w:t>up1104804@ac.upatras.gr</w:t>
+                        </w:r>
+                      </w:hyperlink>
                     </w:p>
                     <w:p>
                       <w:pPr>
@@ -1471,11 +1371,29 @@
                       <w:pPr>
                         <w:jc w:val="center"/>
                         <w:rPr>
-                          <w:rFonts w:ascii="Times New Roman" w:hAnsi="Times New Roman" w:cs="Times New Roman"/>
+                          <w:rFonts w:cs="Times New Roman"/>
                           <w:color w:val="153D63" w:themeColor="text2" w:themeTint="E6"/>
                           <w:sz w:val="28"/>
                           <w:szCs w:val="28"/>
-                          <w:lang w:val="el-GR"/>
+                        </w:rPr>
+                      </w:pPr>
+                      <w:r>
+                        <w:rPr>
+                          <w:rFonts w:cs="Times New Roman"/>
+                          <w:color w:val="153D63" w:themeColor="text2" w:themeTint="E6"/>
+                          <w:sz w:val="28"/>
+                          <w:szCs w:val="28"/>
+                        </w:rPr>
+                        <w:t>Contributor</w:t>
+                      </w:r>
+                    </w:p>
+                    <w:p>
+                      <w:pPr>
+                        <w:rPr>
+                          <w:rFonts w:cs="Times New Roman"/>
+                          <w:color w:val="153D63" w:themeColor="text2" w:themeTint="E6"/>
+                          <w:sz w:val="28"/>
+                          <w:szCs w:val="28"/>
                         </w:rPr>
                       </w:pPr>
                     </w:p>
@@ -1500,7 +1418,7 @@
         <mc:AlternateContent>
           <mc:Choice Requires="wps">
             <w:drawing>
-              <wp:anchor distT="0" distB="0" distL="114300" distR="114300" simplePos="0" relativeHeight="251663360" behindDoc="0" locked="0" layoutInCell="1" allowOverlap="1" wp14:anchorId="3C973629" wp14:editId="10058B6E">
+              <wp:anchor distT="0" distB="0" distL="114300" distR="114300" simplePos="0" relativeHeight="251663360" behindDoc="0" locked="0" layoutInCell="1" allowOverlap="1" wp14:anchorId="3C973629" wp14:editId="3D2131A9">
                 <wp:simplePos x="0" y="0"/>
                 <wp:positionH relativeFrom="margin">
                   <wp:align>left</wp:align>
@@ -1509,7 +1427,7 @@
                   <wp:posOffset>76422</wp:posOffset>
                 </wp:positionV>
                 <wp:extent cx="1377315" cy="2214245"/>
-                <wp:effectExtent l="0" t="76200" r="89535" b="14605"/>
+                <wp:effectExtent l="0" t="76200" r="83185" b="8255"/>
                 <wp:wrapNone/>
                 <wp:docPr id="594678805" name="Text Box 3"/>
                 <wp:cNvGraphicFramePr>
@@ -1568,7 +1486,6 @@
                               <w:t>Απόστολος Ζεκυριάς (1100554)</w:t>
                             </w:r>
                           </w:p>
-                          <w:proofErr w:type="spellStart"/>
                           <w:p>
                             <w:pPr>
                               <w:jc w:val="center"/>
@@ -1578,122 +1495,62 @@
                                 <w:lang w:val="el-GR"/>
                               </w:rPr>
                             </w:pPr>
-                            <w:r>
-                              <w:fldChar w:fldCharType="begin"/>
-                            </w:r>
-                            <w:r>
-                              <w:instrText>HYPERLINK</w:instrText>
-                            </w:r>
-                            <w:r>
-                              <w:rPr>
-                                <w:lang w:val="el-GR"/>
-                              </w:rPr>
-                              <w:instrText xml:space="preserve"> "</w:instrText>
-                            </w:r>
-                            <w:r>
-                              <w:instrText>mailto</w:instrText>
-                            </w:r>
-                            <w:r>
-                              <w:rPr>
-                                <w:lang w:val="el-GR"/>
-                              </w:rPr>
-                              <w:instrText>:</w:instrText>
-                            </w:r>
-                            <w:r>
-                              <w:instrText>up</w:instrText>
-                            </w:r>
-                            <w:r>
-                              <w:rPr>
-                                <w:lang w:val="el-GR"/>
-                              </w:rPr>
-                              <w:instrText>1100554@</w:instrText>
-                            </w:r>
-                            <w:r>
-                              <w:instrText>ac</w:instrText>
-                            </w:r>
-                            <w:r>
-                              <w:rPr>
-                                <w:lang w:val="el-GR"/>
-                              </w:rPr>
-                              <w:instrText>.</w:instrText>
-                            </w:r>
-                            <w:r>
-                              <w:instrText>upatras</w:instrText>
-                            </w:r>
-                            <w:r>
-                              <w:rPr>
-                                <w:lang w:val="el-GR"/>
-                              </w:rPr>
-                              <w:instrText>.</w:instrText>
-                            </w:r>
-                            <w:r>
-                              <w:instrText>gr</w:instrText>
-                            </w:r>
-                            <w:r>
-                              <w:rPr>
-                                <w:lang w:val="el-GR"/>
-                              </w:rPr>
-                              <w:instrText>"</w:instrText>
-                            </w:r>
-                            <w:r>
-                              <w:fldChar w:fldCharType="separate"/>
-                            </w:r>
-                            <w:r>
-                              <w:rPr>
-                                <w:rStyle w:val="Hyperlink"/>
-                                <w:rFonts w:cs="Times New Roman"/>
-                              </w:rPr>
-                              <w:t>up</w:t>
-                            </w:r>
-                            <w:r>
-                              <w:rPr>
-                                <w:rStyle w:val="Hyperlink"/>
-                                <w:rFonts w:cs="Times New Roman"/>
-                                <w:lang w:val="el-GR"/>
-                              </w:rPr>
-                              <w:t>1100554@</w:t>
-                            </w:r>
-                            <w:r>
-                              <w:rPr>
-                                <w:rStyle w:val="Hyperlink"/>
-                                <w:rFonts w:cs="Times New Roman"/>
-                              </w:rPr>
-                              <w:t>ac</w:t>
-                            </w:r>
-                            <w:r>
-                              <w:rPr>
-                                <w:rStyle w:val="Hyperlink"/>
-                                <w:rFonts w:cs="Times New Roman"/>
-                                <w:lang w:val="el-GR"/>
-                              </w:rPr>
-                              <w:t>.</w:t>
-                            </w:r>
-                            <w:r>
-                              <w:rPr>
-                                <w:rStyle w:val="Hyperlink"/>
-                                <w:rFonts w:cs="Times New Roman"/>
-                              </w:rPr>
-                              <w:t>upatras</w:t>
-                            </w:r>
-                            <w:r>
-                              <w:rPr>
-                                <w:rStyle w:val="Hyperlink"/>
-                                <w:rFonts w:cs="Times New Roman"/>
-                                <w:lang w:val="el-GR"/>
-                              </w:rPr>
-                              <w:t>.</w:t>
-                            </w:r>
-                            <w:r>
-                              <w:rPr>
-                                <w:rStyle w:val="Hyperlink"/>
-                                <w:rFonts w:cs="Times New Roman"/>
-                              </w:rPr>
-                              <w:t>gr</w:t>
-                            </w:r>
-                            <w:r>
-                              <w:fldChar w:fldCharType="end"/>
-                            </w:r>
-                            <w:proofErr w:type="spellEnd"/>
+                            <w:hyperlink r:id="rId10" w:history="1">
+                              <w:r>
+                                <w:rPr>
+                                  <w:rStyle w:val="Hyperlink"/>
+                                  <w:rFonts w:cs="Times New Roman"/>
+                                </w:rPr>
+                                <w:t>up</w:t>
+                              </w:r>
+                              <w:r>
+                                <w:rPr>
+                                  <w:rStyle w:val="Hyperlink"/>
+                                  <w:rFonts w:cs="Times New Roman"/>
+                                  <w:lang w:val="el-GR"/>
+                                </w:rPr>
+                                <w:t>1100554@</w:t>
+                              </w:r>
+                              <w:r>
+                                <w:rPr>
+                                  <w:rStyle w:val="Hyperlink"/>
+                                  <w:rFonts w:cs="Times New Roman"/>
+                                </w:rPr>
+                                <w:t>ac</w:t>
+                              </w:r>
+                              <w:r>
+                                <w:rPr>
+                                  <w:rStyle w:val="Hyperlink"/>
+                                  <w:rFonts w:cs="Times New Roman"/>
+                                  <w:lang w:val="el-GR"/>
+                                </w:rPr>
+                                <w:t>.</w:t>
+                              </w:r>
+                              <w:proofErr w:type="spellStart"/>
+                              <w:r>
+                                <w:rPr>
+                                  <w:rStyle w:val="Hyperlink"/>
+                                  <w:rFonts w:cs="Times New Roman"/>
+                                </w:rPr>
+                                <w:t>upatras</w:t>
+                              </w:r>
+                              <w:proofErr w:type="spellEnd"/>
+                              <w:r>
+                                <w:rPr>
+                                  <w:rStyle w:val="Hyperlink"/>
+                                  <w:rFonts w:cs="Times New Roman"/>
+                                  <w:lang w:val="el-GR"/>
+                                </w:rPr>
+                                <w:t>.</w:t>
+                              </w:r>
+                              <w:r>
+                                <w:rPr>
+                                  <w:rStyle w:val="Hyperlink"/>
+                                  <w:rFonts w:cs="Times New Roman"/>
+                                </w:rPr>
+                                <w:t>gr</w:t>
+                              </w:r>
+                            </w:hyperlink>
                           </w:p>
                           <w:p>
                             <w:pPr>
@@ -1701,7 +1558,6 @@
                               <w:rPr>
                                 <w:rFonts w:cs="Times New Roman"/>
                                 <w:color w:val="153D63" w:themeColor="text2" w:themeTint="E6"/>
-                                <w:lang w:val="el-GR"/>
                               </w:rPr>
                             </w:pPr>
                             <w:r>
@@ -1729,6 +1585,26 @@
                               <w:t>ου έτους</w:t>
                             </w:r>
                           </w:p>
+                          <w:p>
+                            <w:pPr>
+                              <w:jc w:val="center"/>
+                              <w:rPr>
+                                <w:rFonts w:cs="Times New Roman"/>
+                                <w:color w:val="153D63" w:themeColor="text2" w:themeTint="E6"/>
+                                <w:sz w:val="28"/>
+                                <w:szCs w:val="28"/>
+                              </w:rPr>
+                            </w:pPr>
+                            <w:r>
+                              <w:rPr>
+                                <w:rFonts w:cs="Times New Roman"/>
+                                <w:color w:val="153D63" w:themeColor="text2" w:themeTint="E6"/>
+                                <w:sz w:val="28"/>
+                                <w:szCs w:val="28"/>
+                              </w:rPr>
+                              <w:t>Editor</w:t>
+                            </w:r>
+                          </w:p>
                         </w:txbxContent>
                       </wps:txbx>
                       <wps:bodyPr rot="0" vert="horz" wrap="square" lIns="91440" tIns="45720" rIns="91440" bIns="45720" anchor="t" anchorCtr="0" upright="1">
@@ -1748,7 +1624,7 @@
           </mc:Choice>
           <mc:Fallback>
             <w:pict>
-              <v:shape w14:anchorId="3C973629" id="Text Box 3" o:spid="_x0000_s1028" type="#_x0000_t202" style="position:absolute;left:0;text-align:left;margin-left:0;margin-top:6pt;width:108.45pt;height:174.35pt;z-index:251663360;visibility:visible;mso-wrap-style:square;mso-width-percent:0;mso-height-percent:0;mso-wrap-distance-left:9pt;mso-wrap-distance-top:0;mso-wrap-distance-right:9pt;mso-wrap-distance-bottom:0;mso-position-horizontal:left;mso-position-horizontal-relative:margin;mso-position-vertical:absolute;mso-position-vertical-relative:text;mso-width-percent:0;mso-height-percent:0;mso-width-relative:page;mso-height-relative:page;v-text-anchor:top" o:gfxdata="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">
+              <v:shape w14:anchorId="3C973629" id="Text Box 3" o:spid="_x0000_s1028" type="#_x0000_t202" style="position:absolute;left:0;text-align:left;margin-left:0;margin-top:6pt;width:108.45pt;height:174.35pt;z-index:251663360;visibility:visible;mso-wrap-style:square;mso-width-percent:0;mso-height-percent:0;mso-wrap-distance-left:9pt;mso-wrap-distance-top:0;mso-wrap-distance-right:9pt;mso-wrap-distance-bottom:0;mso-position-horizontal:left;mso-position-horizontal-relative:margin;mso-position-vertical:absolute;mso-position-vertical-relative:text;mso-width-percent:0;mso-height-percent:0;mso-width-relative:page;mso-height-relative:page;v-text-anchor:top" o:gfxdata="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">
                 <v:shadow on="t" opacity=".5" offset="6pt,-6pt"/>
                 <v:textbox>
                   <w:txbxContent>
@@ -1770,7 +1646,6 @@
                         <w:t>Απόστολος Ζεκυριάς (1100554)</w:t>
                       </w:r>
                     </w:p>
-                    <w:proofErr w:type="spellStart"/>
                     <w:p>
                       <w:pPr>
                         <w:jc w:val="center"/>
@@ -1780,122 +1655,62 @@
                           <w:lang w:val="el-GR"/>
                         </w:rPr>
                       </w:pPr>
-                      <w:r>
-                        <w:fldChar w:fldCharType="begin"/>
-                      </w:r>
-                      <w:r>
-                        <w:instrText>HYPERLINK</w:instrText>
-                      </w:r>
-                      <w:r>
-                        <w:rPr>
-                          <w:lang w:val="el-GR"/>
-                        </w:rPr>
-                        <w:instrText xml:space="preserve"> "</w:instrText>
-                      </w:r>
-                      <w:r>
-                        <w:instrText>mailto</w:instrText>
-                      </w:r>
-                      <w:r>
-                        <w:rPr>
-                          <w:lang w:val="el-GR"/>
-                        </w:rPr>
-                        <w:instrText>:</w:instrText>
-                      </w:r>
-                      <w:r>
-                        <w:instrText>up</w:instrText>
-                      </w:r>
-                      <w:r>
-                        <w:rPr>
-                          <w:lang w:val="el-GR"/>
-                        </w:rPr>
-                        <w:instrText>1100554@</w:instrText>
-                      </w:r>
-                      <w:r>
-                        <w:instrText>ac</w:instrText>
-                      </w:r>
-                      <w:r>
-                        <w:rPr>
-                          <w:lang w:val="el-GR"/>
-                        </w:rPr>
-                        <w:instrText>.</w:instrText>
-                      </w:r>
-                      <w:r>
-                        <w:instrText>upatras</w:instrText>
-                      </w:r>
-                      <w:r>
-                        <w:rPr>
-                          <w:lang w:val="el-GR"/>
-                        </w:rPr>
-                        <w:instrText>.</w:instrText>
-                      </w:r>
-                      <w:r>
-                        <w:instrText>gr</w:instrText>
-                      </w:r>
-                      <w:r>
-                        <w:rPr>
-                          <w:lang w:val="el-GR"/>
-                        </w:rPr>
-                        <w:instrText>"</w:instrText>
-                      </w:r>
-                      <w:r>
-                        <w:fldChar w:fldCharType="separate"/>
-                      </w:r>
-                      <w:r>
-                        <w:rPr>
-                          <w:rStyle w:val="Hyperlink"/>
-                          <w:rFonts w:cs="Times New Roman"/>
-                        </w:rPr>
-                        <w:t>up</w:t>
-                      </w:r>
-                      <w:r>
-                        <w:rPr>
-                          <w:rStyle w:val="Hyperlink"/>
-                          <w:rFonts w:cs="Times New Roman"/>
-                          <w:lang w:val="el-GR"/>
-                        </w:rPr>
-                        <w:t>1100554@</w:t>
-                      </w:r>
-                      <w:r>
-                        <w:rPr>
-                          <w:rStyle w:val="Hyperlink"/>
-                          <w:rFonts w:cs="Times New Roman"/>
-                        </w:rPr>
-                        <w:t>ac</w:t>
-                      </w:r>
-                      <w:r>
-                        <w:rPr>
-                          <w:rStyle w:val="Hyperlink"/>
-                          <w:rFonts w:cs="Times New Roman"/>
-                          <w:lang w:val="el-GR"/>
-                        </w:rPr>
-                        <w:t>.</w:t>
-                      </w:r>
-                      <w:r>
-                        <w:rPr>
-                          <w:rStyle w:val="Hyperlink"/>
-                          <w:rFonts w:cs="Times New Roman"/>
-                        </w:rPr>
-                        <w:t>upatras</w:t>
-                      </w:r>
-                      <w:r>
-                        <w:rPr>
-                          <w:rStyle w:val="Hyperlink"/>
-                          <w:rFonts w:cs="Times New Roman"/>
-                          <w:lang w:val="el-GR"/>
-                        </w:rPr>
-                        <w:t>.</w:t>
-                      </w:r>
-                      <w:r>
-                        <w:rPr>
-                          <w:rStyle w:val="Hyperlink"/>
-                          <w:rFonts w:cs="Times New Roman"/>
-                        </w:rPr>
-                        <w:t>gr</w:t>
-                      </w:r>
-                      <w:r>
-                        <w:fldChar w:fldCharType="end"/>
-                      </w:r>
-                      <w:proofErr w:type="spellEnd"/>
+                      <w:hyperlink r:id="rId11" w:history="1">
+                        <w:r>
+                          <w:rPr>
+                            <w:rStyle w:val="Hyperlink"/>
+                            <w:rFonts w:cs="Times New Roman"/>
+                          </w:rPr>
+                          <w:t>up</w:t>
+                        </w:r>
+                        <w:r>
+                          <w:rPr>
+                            <w:rStyle w:val="Hyperlink"/>
+                            <w:rFonts w:cs="Times New Roman"/>
+                            <w:lang w:val="el-GR"/>
+                          </w:rPr>
+                          <w:t>1100554@</w:t>
+                        </w:r>
+                        <w:r>
+                          <w:rPr>
+                            <w:rStyle w:val="Hyperlink"/>
+                            <w:rFonts w:cs="Times New Roman"/>
+                          </w:rPr>
+                          <w:t>ac</w:t>
+                        </w:r>
+                        <w:r>
+                          <w:rPr>
+                            <w:rStyle w:val="Hyperlink"/>
+                            <w:rFonts w:cs="Times New Roman"/>
+                            <w:lang w:val="el-GR"/>
+                          </w:rPr>
+                          <w:t>.</w:t>
+                        </w:r>
+                        <w:proofErr w:type="spellStart"/>
+                        <w:r>
+                          <w:rPr>
+                            <w:rStyle w:val="Hyperlink"/>
+                            <w:rFonts w:cs="Times New Roman"/>
+                          </w:rPr>
+                          <w:t>upatras</w:t>
+                        </w:r>
+                        <w:proofErr w:type="spellEnd"/>
+                        <w:r>
+                          <w:rPr>
+                            <w:rStyle w:val="Hyperlink"/>
+                            <w:rFonts w:cs="Times New Roman"/>
+                            <w:lang w:val="el-GR"/>
+                          </w:rPr>
+                          <w:t>.</w:t>
+                        </w:r>
+                        <w:r>
+                          <w:rPr>
+                            <w:rStyle w:val="Hyperlink"/>
+                            <w:rFonts w:cs="Times New Roman"/>
+                          </w:rPr>
+                          <w:t>gr</w:t>
+                        </w:r>
+                      </w:hyperlink>
                     </w:p>
                     <w:p>
                       <w:pPr>
@@ -1903,7 +1718,6 @@
                         <w:rPr>
                           <w:rFonts w:cs="Times New Roman"/>
                           <w:color w:val="153D63" w:themeColor="text2" w:themeTint="E6"/>
-                          <w:lang w:val="el-GR"/>
                         </w:rPr>
                       </w:pPr>
                       <w:r>
@@ -1931,6 +1745,26 @@
                         <w:t>ου έτους</w:t>
                       </w:r>
                     </w:p>
+                    <w:p>
+                      <w:pPr>
+                        <w:jc w:val="center"/>
+                        <w:rPr>
+                          <w:rFonts w:cs="Times New Roman"/>
+                          <w:color w:val="153D63" w:themeColor="text2" w:themeTint="E6"/>
+                          <w:sz w:val="28"/>
+                          <w:szCs w:val="28"/>
+                        </w:rPr>
+                      </w:pPr>
+                      <w:r>
+                        <w:rPr>
+                          <w:rFonts w:cs="Times New Roman"/>
+                          <w:color w:val="153D63" w:themeColor="text2" w:themeTint="E6"/>
+                          <w:sz w:val="28"/>
+                          <w:szCs w:val="28"/>
+                        </w:rPr>
+                        <w:t>Editor</w:t>
+                      </w:r>
+                    </w:p>
                   </w:txbxContent>
                 </v:textbox>
                 <w10:wrap anchorx="margin"/>
@@ -1952,7 +1786,7 @@
         <mc:AlternateContent>
           <mc:Choice Requires="wps">
             <w:drawing>
-              <wp:anchor distT="0" distB="0" distL="114300" distR="114300" simplePos="0" relativeHeight="251664384" behindDoc="0" locked="0" layoutInCell="1" allowOverlap="1" wp14:anchorId="3FC2BED9" wp14:editId="2D20540A">
+              <wp:anchor distT="0" distB="0" distL="114300" distR="114300" simplePos="0" relativeHeight="251664384" behindDoc="0" locked="0" layoutInCell="1" allowOverlap="1" wp14:anchorId="3FC2BED9" wp14:editId="19573F91">
                 <wp:simplePos x="0" y="0"/>
                 <wp:positionH relativeFrom="margin">
                   <wp:align>center</wp:align>
@@ -1961,7 +1795,7 @@
                   <wp:posOffset>87340</wp:posOffset>
                 </wp:positionV>
                 <wp:extent cx="1377315" cy="2214245"/>
-                <wp:effectExtent l="0" t="76200" r="89535" b="14605"/>
+                <wp:effectExtent l="0" t="76200" r="83185" b="8255"/>
                 <wp:wrapNone/>
                 <wp:docPr id="1217837136" name="Text Box 4"/>
                 <wp:cNvGraphicFramePr>
@@ -2033,7 +1867,7 @@
                                 <w:lang w:val="el-GR"/>
                               </w:rPr>
                             </w:pPr>
-                            <w:hyperlink r:id="rId8" w:history="1">
+                            <w:hyperlink r:id="rId12" w:history="1">
                               <w:r>
                                 <w:rPr>
                                   <w:rStyle w:val="Hyperlink"/>
@@ -2081,14 +1915,19 @@
                             <w:pPr>
                               <w:jc w:val="center"/>
                               <w:rPr>
-                                <w:b/>
-                                <w:bCs/>
                                 <w:color w:val="153D63" w:themeColor="text2" w:themeTint="E6"/>
                                 <w:sz w:val="28"/>
                                 <w:szCs w:val="28"/>
-                                <w:lang w:val="el-GR"/>
                               </w:rPr>
                             </w:pPr>
+                            <w:r>
+                              <w:rPr>
+                                <w:color w:val="153D63" w:themeColor="text2" w:themeTint="E6"/>
+                                <w:sz w:val="28"/>
+                                <w:szCs w:val="28"/>
+                              </w:rPr>
+                              <w:t>Contributor</w:t>
+                            </w:r>
                           </w:p>
                         </w:txbxContent>
                       </wps:txbx>
@@ -2109,7 +1948,7 @@
           </mc:Choice>
           <mc:Fallback>
             <w:pict>
-              <v:shape w14:anchorId="3FC2BED9" id="Text Box 4" o:spid="_x0000_s1029" type="#_x0000_t202" style="position:absolute;left:0;text-align:left;margin-left:0;margin-top:6.9pt;width:108.45pt;height:174.35pt;z-index:251664384;visibility:visible;mso-wrap-style:square;mso-width-percent:0;mso-height-percent:0;mso-wrap-distance-left:9pt;mso-wrap-distance-top:0;mso-wrap-distance-right:9pt;mso-wrap-distance-bottom:0;mso-position-horizontal:center;mso-position-horizontal-relative:margin;mso-position-vertical:absolute;mso-position-vertical-relative:text;mso-width-percent:0;mso-height-percent:0;mso-width-relative:page;mso-height-relative:page;v-text-anchor:top" o:gfxdata="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">
+              <v:shape w14:anchorId="3FC2BED9" id="Text Box 4" o:spid="_x0000_s1029" type="#_x0000_t202" style="position:absolute;left:0;text-align:left;margin-left:0;margin-top:6.9pt;width:108.45pt;height:174.35pt;z-index:251664384;visibility:visible;mso-wrap-style:square;mso-width-percent:0;mso-height-percent:0;mso-wrap-distance-left:9pt;mso-wrap-distance-top:0;mso-wrap-distance-right:9pt;mso-wrap-distance-bottom:0;mso-position-horizontal:center;mso-position-horizontal-relative:margin;mso-position-vertical:absolute;mso-position-vertical-relative:text;mso-width-percent:0;mso-height-percent:0;mso-width-relative:page;mso-height-relative:page;v-text-anchor:top" o:gfxdata="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">
                 <v:shadow on="t" opacity=".5" offset="6pt,-6pt"/>
                 <v:textbox>
                   <w:txbxContent>
@@ -2144,7 +1983,7 @@
                           <w:lang w:val="el-GR"/>
                         </w:rPr>
                       </w:pPr>
-                      <w:hyperlink r:id="rId9" w:history="1">
+                      <w:hyperlink r:id="rId13" w:history="1">
                         <w:r>
                           <w:rPr>
                             <w:rStyle w:val="Hyperlink"/>
@@ -2192,14 +2031,19 @@
                       <w:pPr>
                         <w:jc w:val="center"/>
                         <w:rPr>
-                          <w:b/>
-                          <w:bCs/>
                           <w:color w:val="153D63" w:themeColor="text2" w:themeTint="E6"/>
                           <w:sz w:val="28"/>
                           <w:szCs w:val="28"/>
-                          <w:lang w:val="el-GR"/>
                         </w:rPr>
                       </w:pPr>
+                      <w:r>
+                        <w:rPr>
+                          <w:color w:val="153D63" w:themeColor="text2" w:themeTint="E6"/>
+                          <w:sz w:val="28"/>
+                          <w:szCs w:val="28"/>
+                        </w:rPr>
+                        <w:t>Contributor</w:t>
+                      </w:r>
                     </w:p>
                   </w:txbxContent>
                 </v:textbox>
@@ -2282,16 +2126,276 @@
         <mc:AlternateContent>
           <mc:Choice Requires="wps">
             <w:drawing>
-              <wp:anchor distT="0" distB="0" distL="114300" distR="114300" simplePos="0" relativeHeight="251666432" behindDoc="0" locked="0" layoutInCell="1" allowOverlap="1" wp14:anchorId="4C44C8DE" wp14:editId="05DAC033">
+              <wp:anchor distT="0" distB="0" distL="114300" distR="114300" simplePos="0" relativeHeight="251667456" behindDoc="0" locked="0" layoutInCell="1" allowOverlap="1" wp14:anchorId="340C05F2" wp14:editId="1BE4DFC0">
+                <wp:simplePos x="0" y="0"/>
+                <wp:positionH relativeFrom="page">
+                  <wp:posOffset>4561114</wp:posOffset>
+                </wp:positionH>
+                <wp:positionV relativeFrom="paragraph">
+                  <wp:posOffset>102417</wp:posOffset>
+                </wp:positionV>
+                <wp:extent cx="1421130" cy="2388780"/>
+                <wp:effectExtent l="0" t="76200" r="90170" b="12065"/>
+                <wp:wrapNone/>
+                <wp:docPr id="1735549992" name="Text Box 55"/>
+                <wp:cNvGraphicFramePr>
+                  <a:graphicFrameLocks xmlns:a="http://schemas.openxmlformats.org/drawingml/2006/main"/>
+                </wp:cNvGraphicFramePr>
+                <a:graphic xmlns:a="http://schemas.openxmlformats.org/drawingml/2006/main">
+                  <a:graphicData uri="http://schemas.microsoft.com/office/word/2010/wordprocessingShape">
+                    <wps:wsp>
+                      <wps:cNvSpPr txBox="1">
+                        <a:spLocks noChangeArrowheads="1"/>
+                      </wps:cNvSpPr>
+                      <wps:spPr bwMode="auto">
+                        <a:xfrm>
+                          <a:off x="0" y="0"/>
+                          <a:ext cx="1421130" cy="2388780"/>
+                        </a:xfrm>
+                        <a:prstGeom prst="rect">
+                          <a:avLst/>
+                        </a:prstGeom>
+                        <a:solidFill>
+                          <a:srgbClr val="FFFFFF"/>
+                        </a:solidFill>
+                        <a:ln w="9525">
+                          <a:solidFill>
+                            <a:schemeClr val="tx1"/>
+                          </a:solidFill>
+                          <a:miter lim="800000"/>
+                          <a:headEnd/>
+                          <a:tailEnd/>
+                        </a:ln>
+                        <a:effectLst>
+                          <a:outerShdw dist="107763" dir="18900000" algn="ctr" rotWithShape="0">
+                            <a:srgbClr val="808080">
+                              <a:alpha val="50000"/>
+                            </a:srgbClr>
+                          </a:outerShdw>
+                        </a:effectLst>
+                      </wps:spPr>
+                      <wps:txbx>
+                        <w:txbxContent>
+                          <w:p>
+                            <w:pPr>
+                              <w:jc w:val="center"/>
+                              <w:rPr>
+                                <w:color w:val="153D63" w:themeColor="text2" w:themeTint="E6"/>
+                                <w:sz w:val="32"/>
+                                <w:szCs w:val="32"/>
+                                <w:lang w:val="el-GR"/>
+                              </w:rPr>
+                            </w:pPr>
+                            <w:r>
+                              <w:rPr>
+                                <w:color w:val="153D63" w:themeColor="text2" w:themeTint="E6"/>
+                                <w:sz w:val="28"/>
+                                <w:szCs w:val="28"/>
+                                <w:lang w:val="el-GR"/>
+                              </w:rPr>
+                              <w:t>Ανδρέας Καραμαλίκης 1100562</w:t>
+                            </w:r>
+                          </w:p>
+                          <w:p>
+                            <w:pPr>
+                              <w:jc w:val="center"/>
+                              <w:rPr>
+                                <w:color w:val="153D63" w:themeColor="text2" w:themeTint="E6"/>
+                                <w:lang w:val="el-GR"/>
+                              </w:rPr>
+                            </w:pPr>
+                            <w:hyperlink r:id="rId14" w:history="1">
+                              <w:r>
+                                <w:rPr>
+                                  <w:rStyle w:val="Hyperlink"/>
+                                  <w:lang w:val="el-GR"/>
+                                </w:rPr>
+                                <w:t>up1100562@ac.upatras.gr</w:t>
+                              </w:r>
+                            </w:hyperlink>
+                          </w:p>
+                          <w:p>
+                            <w:pPr>
+                              <w:jc w:val="center"/>
+                              <w:rPr>
+                                <w:color w:val="153D63" w:themeColor="text2" w:themeTint="E6"/>
+                                <w:sz w:val="28"/>
+                                <w:szCs w:val="28"/>
+                                <w:lang w:val="el-GR"/>
+                              </w:rPr>
+                            </w:pPr>
+                            <w:r>
+                              <w:rPr>
+                                <w:color w:val="153D63" w:themeColor="text2" w:themeTint="E6"/>
+                                <w:lang w:val="el-GR"/>
+                              </w:rPr>
+                              <w:t xml:space="preserve">Φοιτητής 3ου </w:t>
+                            </w:r>
+                            <w:r>
+                              <w:rPr>
+                                <w:color w:val="153D63" w:themeColor="text2" w:themeTint="E6"/>
+                                <w:sz w:val="28"/>
+                                <w:szCs w:val="28"/>
+                                <w:lang w:val="el-GR"/>
+                              </w:rPr>
+                              <w:t>έτους</w:t>
+                            </w:r>
+                          </w:p>
+                          <w:p>
+                            <w:pPr>
+                              <w:jc w:val="center"/>
+                              <w:rPr>
+                                <w:color w:val="153D63" w:themeColor="text2" w:themeTint="E6"/>
+                                <w:sz w:val="28"/>
+                                <w:szCs w:val="28"/>
+                              </w:rPr>
+                            </w:pPr>
+                            <w:r>
+                              <w:rPr>
+                                <w:color w:val="153D63" w:themeColor="text2" w:themeTint="E6"/>
+                                <w:sz w:val="28"/>
+                                <w:szCs w:val="28"/>
+                              </w:rPr>
+                              <w:t>Contributor</w:t>
+                            </w:r>
+                          </w:p>
+                        </w:txbxContent>
+                      </wps:txbx>
+                      <wps:bodyPr rot="0" vert="horz" wrap="square" lIns="91440" tIns="45720" rIns="91440" bIns="45720" anchor="t" anchorCtr="0" upright="1">
+                        <a:noAutofit/>
+                      </wps:bodyPr>
+                    </wps:wsp>
+                  </a:graphicData>
+                </a:graphic>
+                <wp14:sizeRelH relativeFrom="page">
+                  <wp14:pctWidth>0</wp14:pctWidth>
+                </wp14:sizeRelH>
+                <wp14:sizeRelV relativeFrom="page">
+                  <wp14:pctHeight>0</wp14:pctHeight>
+                </wp14:sizeRelV>
+              </wp:anchor>
+            </w:drawing>
+          </mc:Choice>
+          <mc:Fallback>
+            <w:pict>
+              <v:shape w14:anchorId="340C05F2" id="Text Box 55" o:spid="_x0000_s1030" type="#_x0000_t202" style="position:absolute;margin-left:359.15pt;margin-top:8.05pt;width:111.9pt;height:188.1pt;z-index:251667456;visibility:visible;mso-wrap-style:square;mso-width-percent:0;mso-height-percent:0;mso-wrap-distance-left:9pt;mso-wrap-distance-top:0;mso-wrap-distance-right:9pt;mso-wrap-distance-bottom:0;mso-position-horizontal:absolute;mso-position-horizontal-relative:page;mso-position-vertical:absolute;mso-position-vertical-relative:text;mso-width-percent:0;mso-height-percent:0;mso-width-relative:page;mso-height-relative:page;v-text-anchor:top" o:gfxdata="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" strokecolor="black [3213]">
+                <v:shadow on="t" opacity=".5" offset="6pt,-6pt"/>
+                <v:textbox>
+                  <w:txbxContent>
+                    <w:p>
+                      <w:pPr>
+                        <w:jc w:val="center"/>
+                        <w:rPr>
+                          <w:color w:val="153D63" w:themeColor="text2" w:themeTint="E6"/>
+                          <w:sz w:val="32"/>
+                          <w:szCs w:val="32"/>
+                          <w:lang w:val="el-GR"/>
+                        </w:rPr>
+                      </w:pPr>
+                      <w:r>
+                        <w:rPr>
+                          <w:color w:val="153D63" w:themeColor="text2" w:themeTint="E6"/>
+                          <w:sz w:val="28"/>
+                          <w:szCs w:val="28"/>
+                          <w:lang w:val="el-GR"/>
+                        </w:rPr>
+                        <w:t>Ανδρέας Καραμαλίκης 1100562</w:t>
+                      </w:r>
+                    </w:p>
+                    <w:p>
+                      <w:pPr>
+                        <w:jc w:val="center"/>
+                        <w:rPr>
+                          <w:color w:val="153D63" w:themeColor="text2" w:themeTint="E6"/>
+                          <w:lang w:val="el-GR"/>
+                        </w:rPr>
+                      </w:pPr>
+                      <w:hyperlink r:id="rId15" w:history="1">
+                        <w:r>
+                          <w:rPr>
+                            <w:rStyle w:val="Hyperlink"/>
+                            <w:lang w:val="el-GR"/>
+                          </w:rPr>
+                          <w:t>up1100562@ac.upatras.gr</w:t>
+                        </w:r>
+                      </w:hyperlink>
+                    </w:p>
+                    <w:p>
+                      <w:pPr>
+                        <w:jc w:val="center"/>
+                        <w:rPr>
+                          <w:color w:val="153D63" w:themeColor="text2" w:themeTint="E6"/>
+                          <w:sz w:val="28"/>
+                          <w:szCs w:val="28"/>
+                          <w:lang w:val="el-GR"/>
+                        </w:rPr>
+                      </w:pPr>
+                      <w:r>
+                        <w:rPr>
+                          <w:color w:val="153D63" w:themeColor="text2" w:themeTint="E6"/>
+                          <w:lang w:val="el-GR"/>
+                        </w:rPr>
+                        <w:t xml:space="preserve">Φοιτητής 3ου </w:t>
+                      </w:r>
+                      <w:r>
+                        <w:rPr>
+                          <w:color w:val="153D63" w:themeColor="text2" w:themeTint="E6"/>
+                          <w:sz w:val="28"/>
+                          <w:szCs w:val="28"/>
+                          <w:lang w:val="el-GR"/>
+                        </w:rPr>
+                        <w:t>έτους</w:t>
+                      </w:r>
+                    </w:p>
+                    <w:p>
+                      <w:pPr>
+                        <w:jc w:val="center"/>
+                        <w:rPr>
+                          <w:color w:val="153D63" w:themeColor="text2" w:themeTint="E6"/>
+                          <w:sz w:val="28"/>
+                          <w:szCs w:val="28"/>
+                        </w:rPr>
+                      </w:pPr>
+                      <w:r>
+                        <w:rPr>
+                          <w:color w:val="153D63" w:themeColor="text2" w:themeTint="E6"/>
+                          <w:sz w:val="28"/>
+                          <w:szCs w:val="28"/>
+                        </w:rPr>
+                        <w:t>Contributor</w:t>
+                      </w:r>
+                    </w:p>
+                  </w:txbxContent>
+                </v:textbox>
+                <w10:wrap anchorx="page"/>
+              </v:shape>
+            </w:pict>
+          </mc:Fallback>
+        </mc:AlternateContent>
+      </w:r>
+      <w:r>
+        <w:rPr>
+          <w:b/>
+          <w:bCs/>
+          <w:noProof/>
+          <w:color w:val="153D63" w:themeColor="text2" w:themeTint="E6"/>
+          <w:sz w:val="36"/>
+          <w:szCs w:val="36"/>
+          <w:lang w:val="el-GR"/>
+        </w:rPr>
+        <mc:AlternateContent>
+          <mc:Choice Requires="wps">
+            <w:drawing>
+              <wp:anchor distT="0" distB="0" distL="114300" distR="114300" simplePos="0" relativeHeight="251666432" behindDoc="0" locked="0" layoutInCell="1" allowOverlap="1" wp14:anchorId="4C44C8DE" wp14:editId="578FC476">
                 <wp:simplePos x="0" y="0"/>
                 <wp:positionH relativeFrom="column">
-                  <wp:posOffset>770209</wp:posOffset>
+                  <wp:posOffset>772886</wp:posOffset>
                 </wp:positionH>
                 <wp:positionV relativeFrom="paragraph">
-                  <wp:posOffset>313820</wp:posOffset>
+                  <wp:posOffset>102417</wp:posOffset>
                 </wp:positionV>
-                <wp:extent cx="1377315" cy="2171065"/>
-                <wp:effectExtent l="0" t="76200" r="89535" b="19685"/>
+                <wp:extent cx="1377315" cy="2377350"/>
+                <wp:effectExtent l="0" t="76200" r="83185" b="10795"/>
                 <wp:wrapNone/>
                 <wp:docPr id="899401549" name="Text Box 6"/>
                 <wp:cNvGraphicFramePr>
@@ -2306,7 +2410,7 @@
                       <wps:spPr bwMode="auto">
                         <a:xfrm>
                           <a:off x="0" y="0"/>
-                          <a:ext cx="1377315" cy="2171065"/>
+                          <a:ext cx="1377315" cy="2377350"/>
                         </a:xfrm>
                         <a:prstGeom prst="rect">
                           <a:avLst/>
@@ -2363,7 +2467,7 @@
                                 <w:lang w:val="el-GR"/>
                               </w:rPr>
                             </w:pPr>
-                            <w:hyperlink r:id="rId10" w:history="1">
+                            <w:hyperlink r:id="rId16" w:history="1">
                               <w:r>
                                 <w:rPr>
                                   <w:rStyle w:val="Hyperlink"/>
@@ -2378,9 +2482,10 @@
                             <w:pPr>
                               <w:jc w:val="center"/>
                               <w:rPr>
-                                <w:rFonts w:ascii="Times New Roman" w:hAnsi="Times New Roman" w:cs="Times New Roman"/>
+                                <w:rFonts w:cs="Times New Roman"/>
                                 <w:color w:val="153D63" w:themeColor="text2" w:themeTint="E6"/>
-                                <w:lang w:val="el-GR"/>
+                                <w:sz w:val="28"/>
+                                <w:szCs w:val="28"/>
                               </w:rPr>
                             </w:pPr>
                             <w:r>
@@ -2413,6 +2518,22 @@
                                 <w:lang w:val="el-GR"/>
                               </w:rPr>
                               <w:t xml:space="preserve"> έτους</w:t>
+                            </w:r>
+                            <w:r>
+                              <w:rPr>
+                                <w:rFonts w:ascii="Times New Roman" w:hAnsi="Times New Roman" w:cs="Times New Roman"/>
+                                <w:color w:val="153D63" w:themeColor="text2" w:themeTint="E6"/>
+                              </w:rPr>
+                              <w:t xml:space="preserve"> </w:t>
+                            </w:r>
+                            <w:r>
+                              <w:rPr>
+                                <w:rFonts w:cs="Times New Roman"/>
+                                <w:color w:val="153D63" w:themeColor="text2" w:themeTint="E6"/>
+                                <w:sz w:val="28"/>
+                                <w:szCs w:val="28"/>
+                              </w:rPr>
+                              <w:t>Contributor</w:t>
                             </w:r>
                           </w:p>
                           <w:p>
@@ -2447,7 +2568,7 @@
           </mc:Choice>
           <mc:Fallback>
             <w:pict>
-              <v:shape w14:anchorId="4C44C8DE" id="Text Box 6" o:spid="_x0000_s1030" type="#_x0000_t202" style="position:absolute;margin-left:60.65pt;margin-top:24.7pt;width:108.45pt;height:170.95pt;z-index:251666432;visibility:visible;mso-wrap-style:square;mso-width-percent:0;mso-height-percent:0;mso-wrap-distance-left:9pt;mso-wrap-distance-top:0;mso-wrap-distance-right:9pt;mso-wrap-distance-bottom:0;mso-position-horizontal:absolute;mso-position-horizontal-relative:text;mso-position-vertical:absolute;mso-position-vertical-relative:text;mso-width-percent:0;mso-height-percent:0;mso-width-relative:page;mso-height-relative:page;v-text-anchor:top" o:gfxdata="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">
+              <v:shape w14:anchorId="4C44C8DE" id="Text Box 6" o:spid="_x0000_s1031" type="#_x0000_t202" style="position:absolute;margin-left:60.85pt;margin-top:8.05pt;width:108.45pt;height:187.2pt;z-index:251666432;visibility:visible;mso-wrap-style:square;mso-width-percent:0;mso-height-percent:0;mso-wrap-distance-left:9pt;mso-wrap-distance-top:0;mso-wrap-distance-right:9pt;mso-wrap-distance-bottom:0;mso-position-horizontal:absolute;mso-position-horizontal-relative:text;mso-position-vertical:absolute;mso-position-vertical-relative:text;mso-width-percent:0;mso-height-percent:0;mso-width-relative:page;mso-height-relative:page;v-text-anchor:top" o:gfxdata="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">
                 <v:shadow on="t" opacity=".5" offset="6pt,-6pt"/>
                 <v:textbox>
                   <w:txbxContent>
@@ -2482,7 +2603,7 @@
                           <w:lang w:val="el-GR"/>
                         </w:rPr>
                       </w:pPr>
-                      <w:hyperlink r:id="rId11" w:history="1">
+                      <w:hyperlink r:id="rId17" w:history="1">
                         <w:r>
                           <w:rPr>
                             <w:rStyle w:val="Hyperlink"/>
@@ -2497,9 +2618,10 @@
                       <w:pPr>
                         <w:jc w:val="center"/>
                         <w:rPr>
-                          <w:rFonts w:ascii="Times New Roman" w:hAnsi="Times New Roman" w:cs="Times New Roman"/>
+                          <w:rFonts w:cs="Times New Roman"/>
                           <w:color w:val="153D63" w:themeColor="text2" w:themeTint="E6"/>
-                          <w:lang w:val="el-GR"/>
+                          <w:sz w:val="28"/>
+                          <w:szCs w:val="28"/>
                         </w:rPr>
                       </w:pPr>
                       <w:r>
@@ -2533,6 +2655,22 @@
                         </w:rPr>
                         <w:t xml:space="preserve"> έτους</w:t>
                       </w:r>
+                      <w:r>
+                        <w:rPr>
+                          <w:rFonts w:ascii="Times New Roman" w:hAnsi="Times New Roman" w:cs="Times New Roman"/>
+                          <w:color w:val="153D63" w:themeColor="text2" w:themeTint="E6"/>
+                        </w:rPr>
+                        <w:t xml:space="preserve"> </w:t>
+                      </w:r>
+                      <w:r>
+                        <w:rPr>
+                          <w:rFonts w:cs="Times New Roman"/>
+                          <w:color w:val="153D63" w:themeColor="text2" w:themeTint="E6"/>
+                          <w:sz w:val="28"/>
+                          <w:szCs w:val="28"/>
+                        </w:rPr>
+                        <w:t>Contributor</w:t>
+                      </w:r>
                     </w:p>
                     <w:p>
                       <w:pPr>
@@ -2561,256 +2699,6 @@
           <w:lang w:val="el-GR"/>
         </w:rPr>
       </w:pPr>
-      <w:r>
-        <w:rPr>
-          <w:b/>
-          <w:bCs/>
-          <w:noProof/>
-          <w:color w:val="153D63" w:themeColor="text2" w:themeTint="E6"/>
-          <w:sz w:val="36"/>
-          <w:szCs w:val="36"/>
-          <w:lang w:val="el-GR"/>
-        </w:rPr>
-        <mc:AlternateContent>
-          <mc:Choice Requires="wps">
-            <w:drawing>
-              <wp:anchor distT="0" distB="0" distL="114300" distR="114300" simplePos="0" relativeHeight="251667456" behindDoc="0" locked="0" layoutInCell="1" allowOverlap="1" wp14:anchorId="340C05F2" wp14:editId="4C4CEF34">
-                <wp:simplePos x="0" y="0"/>
-                <wp:positionH relativeFrom="page">
-                  <wp:posOffset>4560570</wp:posOffset>
-                </wp:positionH>
-                <wp:positionV relativeFrom="paragraph">
-                  <wp:posOffset>7620</wp:posOffset>
-                </wp:positionV>
-                <wp:extent cx="1421130" cy="2171065"/>
-                <wp:effectExtent l="0" t="76200" r="102870" b="19685"/>
-                <wp:wrapNone/>
-                <wp:docPr id="1735549992" name="Text Box 55"/>
-                <wp:cNvGraphicFramePr>
-                  <a:graphicFrameLocks xmlns:a="http://schemas.openxmlformats.org/drawingml/2006/main"/>
-                </wp:cNvGraphicFramePr>
-                <a:graphic xmlns:a="http://schemas.openxmlformats.org/drawingml/2006/main">
-                  <a:graphicData uri="http://schemas.microsoft.com/office/word/2010/wordprocessingShape">
-                    <wps:wsp>
-                      <wps:cNvSpPr txBox="1">
-                        <a:spLocks noChangeArrowheads="1"/>
-                      </wps:cNvSpPr>
-                      <wps:spPr bwMode="auto">
-                        <a:xfrm>
-                          <a:off x="0" y="0"/>
-                          <a:ext cx="1421130" cy="2171065"/>
-                        </a:xfrm>
-                        <a:prstGeom prst="rect">
-                          <a:avLst/>
-                        </a:prstGeom>
-                        <a:solidFill>
-                          <a:srgbClr val="FFFFFF"/>
-                        </a:solidFill>
-                        <a:ln w="9525">
-                          <a:solidFill>
-                            <a:schemeClr val="tx1"/>
-                          </a:solidFill>
-                          <a:miter lim="800000"/>
-                          <a:headEnd/>
-                          <a:tailEnd/>
-                        </a:ln>
-                        <a:effectLst>
-                          <a:outerShdw dist="107763" dir="18900000" algn="ctr" rotWithShape="0">
-                            <a:srgbClr val="808080">
-                              <a:alpha val="50000"/>
-                            </a:srgbClr>
-                          </a:outerShdw>
-                        </a:effectLst>
-                      </wps:spPr>
-                      <wps:txbx>
-                        <w:txbxContent>
-                          <w:p>
-                            <w:pPr>
-                              <w:jc w:val="center"/>
-                              <w:rPr>
-                                <w:color w:val="153D63" w:themeColor="text2" w:themeTint="E6"/>
-                                <w:sz w:val="32"/>
-                                <w:szCs w:val="32"/>
-                                <w:lang w:val="el-GR"/>
-                              </w:rPr>
-                            </w:pPr>
-                            <w:r>
-                              <w:rPr>
-                                <w:color w:val="153D63" w:themeColor="text2" w:themeTint="E6"/>
-                                <w:sz w:val="28"/>
-                                <w:szCs w:val="28"/>
-                                <w:lang w:val="el-GR"/>
-                              </w:rPr>
-                              <w:t>Ανδρέας Καραμαλίκης 1100562</w:t>
-                            </w:r>
-                          </w:p>
-                          <w:p>
-                            <w:pPr>
-                              <w:jc w:val="center"/>
-                              <w:rPr>
-                                <w:color w:val="153D63" w:themeColor="text2" w:themeTint="E6"/>
-                                <w:lang w:val="el-GR"/>
-                              </w:rPr>
-                            </w:pPr>
-                            <w:hyperlink r:id="rId12" w:history="1">
-                              <w:r>
-                                <w:rPr>
-                                  <w:rStyle w:val="Hyperlink"/>
-                                  <w:lang w:val="el-GR"/>
-                                </w:rPr>
-                                <w:t>up1100562@ac.upatras.gr</w:t>
-                              </w:r>
-                            </w:hyperlink>
-                          </w:p>
-                          <w:p>
-                            <w:pPr>
-                              <w:jc w:val="center"/>
-                              <w:rPr>
-                                <w:color w:val="153D63" w:themeColor="text2" w:themeTint="E6"/>
-                                <w:sz w:val="28"/>
-                                <w:szCs w:val="28"/>
-                                <w:lang w:val="el-GR"/>
-                              </w:rPr>
-                            </w:pPr>
-                            <w:r>
-                              <w:rPr>
-                                <w:color w:val="153D63" w:themeColor="text2" w:themeTint="E6"/>
-                                <w:lang w:val="el-GR"/>
-                              </w:rPr>
-                              <w:t xml:space="preserve">Φοιτητής 3ου </w:t>
-                            </w:r>
-                            <w:r>
-                              <w:rPr>
-                                <w:color w:val="153D63" w:themeColor="text2" w:themeTint="E6"/>
-                                <w:sz w:val="28"/>
-                                <w:szCs w:val="28"/>
-                                <w:lang w:val="el-GR"/>
-                              </w:rPr>
-                              <w:t>έτους</w:t>
-                            </w:r>
-                          </w:p>
-                          <w:p>
-                            <w:pPr>
-                              <w:jc w:val="center"/>
-                              <w:rPr>
-                                <w:b/>
-                                <w:bCs/>
-                                <w:color w:val="153D63" w:themeColor="text2" w:themeTint="E6"/>
-                                <w:sz w:val="28"/>
-                                <w:szCs w:val="28"/>
-                                <w:lang w:val="el-GR"/>
-                              </w:rPr>
-                            </w:pPr>
-                          </w:p>
-                        </w:txbxContent>
-                      </wps:txbx>
-                      <wps:bodyPr rot="0" vert="horz" wrap="square" lIns="91440" tIns="45720" rIns="91440" bIns="45720" anchor="t" anchorCtr="0" upright="1">
-                        <a:noAutofit/>
-                      </wps:bodyPr>
-                    </wps:wsp>
-                  </a:graphicData>
-                </a:graphic>
-                <wp14:sizeRelH relativeFrom="page">
-                  <wp14:pctWidth>0</wp14:pctWidth>
-                </wp14:sizeRelH>
-                <wp14:sizeRelV relativeFrom="page">
-                  <wp14:pctHeight>0</wp14:pctHeight>
-                </wp14:sizeRelV>
-              </wp:anchor>
-            </w:drawing>
-          </mc:Choice>
-          <mc:Fallback>
-            <w:pict>
-              <v:shape w14:anchorId="340C05F2" id="Text Box 55" o:spid="_x0000_s1031" type="#_x0000_t202" style="position:absolute;margin-left:359.1pt;margin-top:.6pt;width:111.9pt;height:170.95pt;z-index:251667456;visibility:visible;mso-wrap-style:square;mso-width-percent:0;mso-height-percent:0;mso-wrap-distance-left:9pt;mso-wrap-distance-top:0;mso-wrap-distance-right:9pt;mso-wrap-distance-bottom:0;mso-position-horizontal:absolute;mso-position-horizontal-relative:page;mso-position-vertical:absolute;mso-position-vertical-relative:text;mso-width-percent:0;mso-height-percent:0;mso-width-relative:page;mso-height-relative:page;v-text-anchor:top" o:gfxdata="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" strokecolor="black [3213]">
-                <v:shadow on="t" opacity=".5" offset="6pt,-6pt"/>
-                <v:textbox>
-                  <w:txbxContent>
-                    <w:p>
-                      <w:pPr>
-                        <w:jc w:val="center"/>
-                        <w:rPr>
-                          <w:color w:val="153D63" w:themeColor="text2" w:themeTint="E6"/>
-                          <w:sz w:val="32"/>
-                          <w:szCs w:val="32"/>
-                          <w:lang w:val="el-GR"/>
-                        </w:rPr>
-                      </w:pPr>
-                      <w:r>
-                        <w:rPr>
-                          <w:color w:val="153D63" w:themeColor="text2" w:themeTint="E6"/>
-                          <w:sz w:val="28"/>
-                          <w:szCs w:val="28"/>
-                          <w:lang w:val="el-GR"/>
-                        </w:rPr>
-                        <w:t>Ανδρέας Καραμαλίκης 1100562</w:t>
-                      </w:r>
-                    </w:p>
-                    <w:p>
-                      <w:pPr>
-                        <w:jc w:val="center"/>
-                        <w:rPr>
-                          <w:color w:val="153D63" w:themeColor="text2" w:themeTint="E6"/>
-                          <w:lang w:val="el-GR"/>
-                        </w:rPr>
-                      </w:pPr>
-                      <w:hyperlink r:id="rId13" w:history="1">
-                        <w:r>
-                          <w:rPr>
-                            <w:rStyle w:val="Hyperlink"/>
-                            <w:lang w:val="el-GR"/>
-                          </w:rPr>
-                          <w:t>up1100562@ac.upatras.gr</w:t>
-                        </w:r>
-                      </w:hyperlink>
-                    </w:p>
-                    <w:p>
-                      <w:pPr>
-                        <w:jc w:val="center"/>
-                        <w:rPr>
-                          <w:color w:val="153D63" w:themeColor="text2" w:themeTint="E6"/>
-                          <w:sz w:val="28"/>
-                          <w:szCs w:val="28"/>
-                          <w:lang w:val="el-GR"/>
-                        </w:rPr>
-                      </w:pPr>
-                      <w:r>
-                        <w:rPr>
-                          <w:color w:val="153D63" w:themeColor="text2" w:themeTint="E6"/>
-                          <w:lang w:val="el-GR"/>
-                        </w:rPr>
-                        <w:t xml:space="preserve">Φοιτητής 3ου </w:t>
-                      </w:r>
-                      <w:r>
-                        <w:rPr>
-                          <w:color w:val="153D63" w:themeColor="text2" w:themeTint="E6"/>
-                          <w:sz w:val="28"/>
-                          <w:szCs w:val="28"/>
-                          <w:lang w:val="el-GR"/>
-                        </w:rPr>
-                        <w:t>έτους</w:t>
-                      </w:r>
-                    </w:p>
-                    <w:p>
-                      <w:pPr>
-                        <w:jc w:val="center"/>
-                        <w:rPr>
-                          <w:b/>
-                          <w:bCs/>
-                          <w:color w:val="153D63" w:themeColor="text2" w:themeTint="E6"/>
-                          <w:sz w:val="28"/>
-                          <w:szCs w:val="28"/>
-                          <w:lang w:val="el-GR"/>
-                        </w:rPr>
-                      </w:pPr>
-                    </w:p>
-                  </w:txbxContent>
-                </v:textbox>
-                <w10:wrap anchorx="page"/>
-              </v:shape>
-            </w:pict>
-          </mc:Fallback>
-        </mc:AlternateContent>
-      </w:r>
     </w:p>
     <w:p>
       <w:pPr>
@@ -2887,7 +2775,7 @@
         </w:rPr>
         <w:lastRenderedPageBreak/>
         <w:drawing>
-          <wp:anchor distT="0" distB="0" distL="114300" distR="114300" simplePos="0" relativeHeight="251668480" behindDoc="1" locked="0" layoutInCell="1" allowOverlap="1" wp14:anchorId="29563FF6" wp14:editId="23564634">
+          <wp:anchor distT="0" distB="0" distL="114300" distR="114300" simplePos="0" relativeHeight="251668480" behindDoc="1" locked="0" layoutInCell="1" allowOverlap="1" wp14:anchorId="29563FF6" wp14:editId="6C16D0FD">
             <wp:simplePos x="0" y="0"/>
             <wp:positionH relativeFrom="column">
               <wp:posOffset>-914400</wp:posOffset>
@@ -2918,7 +2806,7 @@
                     <pic:cNvPicPr/>
                   </pic:nvPicPr>
                   <pic:blipFill>
-                    <a:blip r:embed="rId14" cstate="print">
+                    <a:blip r:embed="rId18" cstate="print">
                       <a:extLst>
                         <a:ext uri="{28A0092B-C50C-407E-A947-70E740481C1C}">
                           <a14:useLocalDpi xmlns:a14="http://schemas.microsoft.com/office/drawing/2010/main" val="0"/>
@@ -4952,7 +4840,7 @@
       </w:r>
     </w:p>
     <w:sectPr>
-      <w:footerReference w:type="default" r:id="rId15"/>
+      <w:footerReference w:type="default" r:id="rId19"/>
       <w:pgSz w:w="12240" w:h="15840"/>
       <w:pgMar w:top="1440" w:right="1440" w:bottom="1440" w:left="1440" w:header="720" w:footer="720" w:gutter="0"/>
       <w:pgNumType w:start="0"/>
